--- a/Stockfolio.docx
+++ b/Stockfolio.docx
@@ -632,7 +632,7 @@
         <w:pStyle w:val="TextBody"/>
         <w:numPr>
           <w:ilvl w:val="0"/>
-          <w:numId w:val="5"/>
+          <w:numId w:val="6"/>
         </w:numPr>
         <w:rPr/>
       </w:pPr>
@@ -656,21 +656,7 @@
         <w:pStyle w:val="TextBody"/>
         <w:numPr>
           <w:ilvl w:val="0"/>
-          <w:numId w:val="5"/>
-        </w:numPr>
-        <w:rPr/>
-      </w:pPr>
-      <w:r>
-        <w:rPr/>
-        <w:t>A back-testing module or simulator</w:t>
-      </w:r>
-    </w:p>
-    <w:p>
-      <w:pPr>
-        <w:pStyle w:val="TextBody"/>
-        <w:numPr>
-          <w:ilvl w:val="0"/>
-          <w:numId w:val="5"/>
+          <w:numId w:val="6"/>
         </w:numPr>
         <w:rPr/>
       </w:pPr>
@@ -694,13 +680,42 @@
         <w:pStyle w:val="TextBody"/>
         <w:numPr>
           <w:ilvl w:val="0"/>
-          <w:numId w:val="5"/>
+          <w:numId w:val="6"/>
         </w:numPr>
         <w:rPr/>
       </w:pPr>
       <w:r>
         <w:rPr/>
         <w:t>A portfolio analyser and optimiser</w:t>
+      </w:r>
+    </w:p>
+    <w:p>
+      <w:pPr>
+        <w:pStyle w:val="Heading1"/>
+        <w:numPr>
+          <w:ilvl w:val="0"/>
+          <w:numId w:val="0"/>
+        </w:numPr>
+        <w:rPr/>
+      </w:pPr>
+      <w:r>
+        <w:rPr/>
+        <w:t>Dataset:</w:t>
+      </w:r>
+    </w:p>
+    <w:p>
+      <w:pPr>
+        <w:pStyle w:val="TextBody"/>
+        <w:numPr>
+          <w:ilvl w:val="0"/>
+          <w:numId w:val="0"/>
+        </w:numPr>
+        <w:rPr/>
+      </w:pPr>
+      <w:r>
+        <w:rPr/>
+        <w:tab/>
+        <w:t>The dataset used for this project is the stock details obtained on the End of the Day (EOD) data. This also goes by other names like OHLCV data or Bhavcopy data</w:t>
       </w:r>
     </w:p>
     <w:p>
@@ -739,7 +754,7 @@
         <w:pStyle w:val="TextBody"/>
         <w:numPr>
           <w:ilvl w:val="0"/>
-          <w:numId w:val="6"/>
+          <w:numId w:val="7"/>
         </w:numPr>
         <w:rPr/>
       </w:pPr>
@@ -753,7 +768,7 @@
         <w:pStyle w:val="TextBody"/>
         <w:numPr>
           <w:ilvl w:val="0"/>
-          <w:numId w:val="6"/>
+          <w:numId w:val="7"/>
         </w:numPr>
         <w:rPr/>
       </w:pPr>
@@ -767,7 +782,7 @@
         <w:pStyle w:val="TextBody"/>
         <w:numPr>
           <w:ilvl w:val="0"/>
-          <w:numId w:val="6"/>
+          <w:numId w:val="7"/>
         </w:numPr>
         <w:rPr/>
       </w:pPr>
@@ -781,7 +796,7 @@
         <w:pStyle w:val="TextBody"/>
         <w:numPr>
           <w:ilvl w:val="0"/>
-          <w:numId w:val="6"/>
+          <w:numId w:val="7"/>
         </w:numPr>
         <w:rPr/>
       </w:pPr>
@@ -795,7 +810,7 @@
         <w:pStyle w:val="TextBody"/>
         <w:numPr>
           <w:ilvl w:val="0"/>
-          <w:numId w:val="6"/>
+          <w:numId w:val="7"/>
         </w:numPr>
         <w:rPr/>
       </w:pPr>
@@ -809,21 +824,7 @@
         <w:pStyle w:val="TextBody"/>
         <w:numPr>
           <w:ilvl w:val="0"/>
-          <w:numId w:val="6"/>
-        </w:numPr>
-        <w:rPr/>
-      </w:pPr>
-      <w:r>
-        <w:rPr/>
-        <w:t>backtrader</w:t>
-      </w:r>
-    </w:p>
-    <w:p>
-      <w:pPr>
-        <w:pStyle w:val="TextBody"/>
-        <w:numPr>
-          <w:ilvl w:val="0"/>
-          <w:numId w:val="6"/>
+          <w:numId w:val="7"/>
         </w:numPr>
         <w:rPr/>
       </w:pPr>
@@ -837,7 +838,7 @@
         <w:pStyle w:val="TextBody"/>
         <w:numPr>
           <w:ilvl w:val="0"/>
-          <w:numId w:val="6"/>
+          <w:numId w:val="7"/>
         </w:numPr>
         <w:rPr/>
       </w:pPr>
@@ -851,7 +852,7 @@
         <w:pStyle w:val="TextBody"/>
         <w:numPr>
           <w:ilvl w:val="0"/>
-          <w:numId w:val="6"/>
+          <w:numId w:val="7"/>
         </w:numPr>
         <w:rPr/>
       </w:pPr>
@@ -865,13 +866,41 @@
         <w:pStyle w:val="TextBody"/>
         <w:numPr>
           <w:ilvl w:val="0"/>
-          <w:numId w:val="6"/>
+          <w:numId w:val="7"/>
         </w:numPr>
         <w:rPr/>
       </w:pPr>
       <w:r>
         <w:rPr/>
         <w:t>nltk</w:t>
+      </w:r>
+    </w:p>
+    <w:p>
+      <w:pPr>
+        <w:pStyle w:val="TextBody"/>
+        <w:numPr>
+          <w:ilvl w:val="0"/>
+          <w:numId w:val="7"/>
+        </w:numPr>
+        <w:rPr/>
+      </w:pPr>
+      <w:r>
+        <w:rPr/>
+        <w:t>Wordcloud</w:t>
+      </w:r>
+    </w:p>
+    <w:p>
+      <w:pPr>
+        <w:pStyle w:val="TextBody"/>
+        <w:numPr>
+          <w:ilvl w:val="0"/>
+          <w:numId w:val="7"/>
+        </w:numPr>
+        <w:rPr/>
+      </w:pPr>
+      <w:r>
+        <w:rPr/>
+        <w:t>Streamlit</w:t>
       </w:r>
     </w:p>
     <w:p>
@@ -942,7 +971,7 @@
         <w:pStyle w:val="TextBody"/>
         <w:numPr>
           <w:ilvl w:val="0"/>
-          <w:numId w:val="2"/>
+          <w:numId w:val="3"/>
         </w:numPr>
         <w:bidi w:val="0"/>
         <w:jc w:val="both"/>
@@ -958,7 +987,7 @@
         <w:pStyle w:val="TextBody"/>
         <w:numPr>
           <w:ilvl w:val="0"/>
-          <w:numId w:val="2"/>
+          <w:numId w:val="3"/>
         </w:numPr>
         <w:bidi w:val="0"/>
         <w:jc w:val="both"/>
@@ -974,7 +1003,7 @@
         <w:pStyle w:val="TextBody"/>
         <w:numPr>
           <w:ilvl w:val="0"/>
-          <w:numId w:val="2"/>
+          <w:numId w:val="3"/>
         </w:numPr>
         <w:bidi w:val="0"/>
         <w:jc w:val="both"/>
@@ -1298,7 +1327,7 @@
         <w:pStyle w:val="TextBody"/>
         <w:numPr>
           <w:ilvl w:val="0"/>
-          <w:numId w:val="3"/>
+          <w:numId w:val="4"/>
         </w:numPr>
         <w:bidi w:val="0"/>
         <w:spacing w:before="0" w:after="140"/>
@@ -1320,7 +1349,7 @@
         <w:pStyle w:val="TextBody"/>
         <w:numPr>
           <w:ilvl w:val="0"/>
-          <w:numId w:val="3"/>
+          <w:numId w:val="4"/>
         </w:numPr>
         <w:bidi w:val="0"/>
         <w:spacing w:before="0" w:after="140"/>
@@ -1486,7 +1515,7 @@
                   </pic:nvPicPr>
                   <pic:blipFill>
                     <a:blip r:embed="rId4"/>
-                    <a:srcRect l="-431" t="-648" r="-431" b="-648"/>
+                    <a:srcRect l="-437" t="-656" r="-437" b="-656"/>
                     <a:stretch>
                       <a:fillRect/>
                     </a:stretch>
@@ -1734,7 +1763,7 @@
         <w:pStyle w:val="TextBody"/>
         <w:numPr>
           <w:ilvl w:val="0"/>
-          <w:numId w:val="4"/>
+          <w:numId w:val="5"/>
         </w:numPr>
         <w:bidi w:val="0"/>
         <w:spacing w:before="0" w:after="140"/>
@@ -1756,7 +1785,7 @@
         <w:pStyle w:val="TextBody"/>
         <w:numPr>
           <w:ilvl w:val="0"/>
-          <w:numId w:val="4"/>
+          <w:numId w:val="5"/>
         </w:numPr>
         <w:bidi w:val="0"/>
         <w:spacing w:before="0" w:after="140"/>
@@ -1778,7 +1807,7 @@
         <w:pStyle w:val="TextBody"/>
         <w:numPr>
           <w:ilvl w:val="1"/>
-          <w:numId w:val="4"/>
+          <w:numId w:val="5"/>
         </w:numPr>
         <w:bidi w:val="0"/>
         <w:spacing w:before="0" w:after="140"/>
@@ -1800,7 +1829,7 @@
         <w:pStyle w:val="TextBody"/>
         <w:numPr>
           <w:ilvl w:val="1"/>
-          <w:numId w:val="4"/>
+          <w:numId w:val="5"/>
         </w:numPr>
         <w:bidi w:val="0"/>
         <w:spacing w:before="0" w:after="140"/>
@@ -1822,7 +1851,7 @@
         <w:pStyle w:val="TextBody"/>
         <w:numPr>
           <w:ilvl w:val="0"/>
-          <w:numId w:val="4"/>
+          <w:numId w:val="5"/>
         </w:numPr>
         <w:bidi w:val="0"/>
         <w:spacing w:before="0" w:after="140"/>
@@ -2113,25 +2142,303 @@
           <w:sz w:val="22"/>
         </w:rPr>
         <w:tab/>
-        <w:t xml:space="preserve">Moving averages as the name suggests are averages of the stock prices taken at an interval of ‘n’ days where ‘n’ is the number of consecutive days considered for taking the average. </w:t>
-      </w:r>
-      <w:r>
-        <w:rPr>
-          <w:rFonts w:eastAsia="NSimSun" w:cs="Lucida Sans"/>
-          <w:b w:val="false"/>
-          <w:i w:val="false"/>
-          <w:sz w:val="22"/>
-        </w:rPr>
-        <w:t xml:space="preserve">Buy-sell signal can be generated using the help of moving averages, consider two set of moving averages one long-term and one short-term moving average. Whenever the short term moving average is greater than the long term moving average and vice-versa, we can generate a signal to buy or sell respectively. This is a simple trading trick achieved by using moving averages. A more sophisticated trick is by </w:t>
-      </w:r>
-      <w:r>
-        <w:rPr>
-          <w:rFonts w:eastAsia="NSimSun" w:cs="Lucida Sans"/>
-          <w:b w:val="false"/>
-          <w:i w:val="false"/>
-          <w:sz w:val="22"/>
-        </w:rPr>
-        <w:t xml:space="preserve">using moving average convergence and divergence technique. </w:t>
+        <w:t>Moving averages as the name suggests are averages of the stock prices taken at an interval of ‘n’ days where ‘n’ is the number of consecutive days considered for taking the average. Buy-sell signal can be generated using the help of moving averages, consider two set of moving averages one long-term and one short-term moving average. Whenever the short term moving average is greater than the long term moving average and vice-versa, we can generate a signal to buy or sell respectively. This is a simple trading trick achieved by using moving averages. A more sophisticated trick is by using moving average convergence and divergence technique. This technique uses the idea of stock divergence to generate signals. Divergence is a term which is used to indicate that the “indicator” used and the stocks are moving in the opposite direction and a trend reversal is imminent.</w:t>
+      </w:r>
+    </w:p>
+    <w:p>
+      <w:pPr>
+        <w:pStyle w:val="TextBody"/>
+        <w:bidi w:val="0"/>
+        <w:spacing w:before="0" w:after="140"/>
+        <w:jc w:val="both"/>
+        <w:rPr/>
+      </w:pPr>
+      <w:r>
+        <w:rPr>
+          <w:rFonts w:eastAsia="NSimSun" w:cs="Lucida Sans"/>
+          <w:b w:val="false"/>
+          <w:i w:val="false"/>
+          <w:sz w:val="22"/>
+        </w:rPr>
+        <w:tab/>
+        <w:t>Bollinger bands are a simple and powerful technique to generate signals. By considering the stock price variation and setting a limit like ‘x’ standard deviations, we can create a boundary around the stock which when crossed signals a buy / sell.</w:t>
+      </w:r>
+    </w:p>
+    <w:p>
+      <w:pPr>
+        <w:pStyle w:val="TextBody"/>
+        <w:bidi w:val="0"/>
+        <w:spacing w:before="0" w:after="140"/>
+        <w:jc w:val="center"/>
+        <w:rPr/>
+      </w:pPr>
+      <w:r>
+        <w:drawing>
+          <wp:anchor behindDoc="0" distT="0" distB="0" distL="0" distR="0" simplePos="0" locked="0" layoutInCell="0" allowOverlap="1" relativeHeight="7">
+            <wp:simplePos x="0" y="0"/>
+            <wp:positionH relativeFrom="column">
+              <wp:align>center</wp:align>
+            </wp:positionH>
+            <wp:positionV relativeFrom="paragraph">
+              <wp:posOffset>635</wp:posOffset>
+            </wp:positionV>
+            <wp:extent cx="6120130" cy="3427095"/>
+            <wp:effectExtent l="0" t="0" r="0" b="0"/>
+            <wp:wrapSquare wrapText="largest"/>
+            <wp:docPr id="6" name="Image6" descr=""/>
+            <wp:cNvGraphicFramePr>
+              <a:graphicFrameLocks xmlns:a="http://schemas.openxmlformats.org/drawingml/2006/main" noChangeAspect="1"/>
+            </wp:cNvGraphicFramePr>
+            <a:graphic xmlns:a="http://schemas.openxmlformats.org/drawingml/2006/main">
+              <a:graphicData uri="http://schemas.openxmlformats.org/drawingml/2006/picture">
+                <pic:pic xmlns:pic="http://schemas.openxmlformats.org/drawingml/2006/picture">
+                  <pic:nvPicPr>
+                    <pic:cNvPr id="6" name="Image6" descr=""/>
+                    <pic:cNvPicPr>
+                      <a:picLocks noChangeAspect="1" noChangeArrowheads="1"/>
+                    </pic:cNvPicPr>
+                  </pic:nvPicPr>
+                  <pic:blipFill>
+                    <a:blip r:embed="rId7"/>
+                    <a:stretch>
+                      <a:fillRect/>
+                    </a:stretch>
+                  </pic:blipFill>
+                  <pic:spPr bwMode="auto">
+                    <a:xfrm>
+                      <a:off x="0" y="0"/>
+                      <a:ext cx="6120130" cy="3427095"/>
+                    </a:xfrm>
+                    <a:prstGeom prst="rect">
+                      <a:avLst/>
+                    </a:prstGeom>
+                  </pic:spPr>
+                </pic:pic>
+              </a:graphicData>
+            </a:graphic>
+          </wp:anchor>
+        </w:drawing>
+      </w:r>
+      <w:r>
+        <w:rPr>
+          <w:rFonts w:eastAsia="NSimSun" w:cs="Lucida Sans"/>
+          <w:b w:val="false"/>
+          <w:i w:val="false"/>
+          <w:sz w:val="22"/>
+        </w:rPr>
+        <w:t>Figure 3.6 A Bollinger Band chart</w:t>
+        <w:tab/>
+      </w:r>
+    </w:p>
+    <w:p>
+      <w:pPr>
+        <w:pStyle w:val="TextBody"/>
+        <w:bidi w:val="0"/>
+        <w:spacing w:before="0" w:after="140"/>
+        <w:jc w:val="both"/>
+        <w:rPr/>
+      </w:pPr>
+      <w:r>
+        <w:rPr>
+          <w:rFonts w:eastAsia="NSimSun" w:cs="Lucida Sans"/>
+          <w:b w:val="false"/>
+          <w:i w:val="false"/>
+          <w:sz w:val="22"/>
+        </w:rPr>
+        <w:tab/>
+        <w:t xml:space="preserve">Internet is the current means through which information is traversing the world and social media has become the most influential network across the globe. By performing sentiment analysis on social media and news articles, we can capture an idea of the stock movement for a short term. The nltk library used VADER (Valence Aware Dictionary and Sentiment), a lexicon / glossary as well as a rule-based sentiment analysis tool that is specially tuned to sentiments expressed on social media. The API like snscrape and GoogleNews are used to gather information from the internet. Once all the raw data has been gathered, we proceed to summarize the aggregate information to make meaningful analysis and an interpretation. </w:t>
+      </w:r>
+    </w:p>
+    <w:p>
+      <w:pPr>
+        <w:pStyle w:val="TextBody"/>
+        <w:bidi w:val="0"/>
+        <w:spacing w:before="0" w:after="140"/>
+        <w:jc w:val="center"/>
+        <w:rPr/>
+      </w:pPr>
+      <w:r>
+        <w:drawing>
+          <wp:anchor behindDoc="0" distT="0" distB="0" distL="0" distR="0" simplePos="0" locked="0" layoutInCell="0" allowOverlap="1" relativeHeight="8">
+            <wp:simplePos x="0" y="0"/>
+            <wp:positionH relativeFrom="column">
+              <wp:align>center</wp:align>
+            </wp:positionH>
+            <wp:positionV relativeFrom="paragraph">
+              <wp:posOffset>635</wp:posOffset>
+            </wp:positionV>
+            <wp:extent cx="6120130" cy="5033010"/>
+            <wp:effectExtent l="0" t="0" r="0" b="0"/>
+            <wp:wrapTopAndBottom/>
+            <wp:docPr id="7" name="Image7" descr=""/>
+            <wp:cNvGraphicFramePr>
+              <a:graphicFrameLocks xmlns:a="http://schemas.openxmlformats.org/drawingml/2006/main" noChangeAspect="1"/>
+            </wp:cNvGraphicFramePr>
+            <a:graphic xmlns:a="http://schemas.openxmlformats.org/drawingml/2006/main">
+              <a:graphicData uri="http://schemas.openxmlformats.org/drawingml/2006/picture">
+                <pic:pic xmlns:pic="http://schemas.openxmlformats.org/drawingml/2006/picture">
+                  <pic:nvPicPr>
+                    <pic:cNvPr id="7" name="Image7" descr=""/>
+                    <pic:cNvPicPr>
+                      <a:picLocks noChangeAspect="1" noChangeArrowheads="1"/>
+                    </pic:cNvPicPr>
+                  </pic:nvPicPr>
+                  <pic:blipFill>
+                    <a:blip r:embed="rId8"/>
+                    <a:stretch>
+                      <a:fillRect/>
+                    </a:stretch>
+                  </pic:blipFill>
+                  <pic:spPr bwMode="auto">
+                    <a:xfrm>
+                      <a:off x="0" y="0"/>
+                      <a:ext cx="6120130" cy="5033010"/>
+                    </a:xfrm>
+                    <a:prstGeom prst="rect">
+                      <a:avLst/>
+                    </a:prstGeom>
+                  </pic:spPr>
+                </pic:pic>
+              </a:graphicData>
+            </a:graphic>
+          </wp:anchor>
+        </w:drawing>
+      </w:r>
+      <w:r>
+        <w:rPr>
+          <w:rFonts w:eastAsia="NSimSun" w:cs="Lucida Sans"/>
+          <w:b w:val="false"/>
+          <w:i w:val="false"/>
+          <w:sz w:val="22"/>
+        </w:rPr>
+        <w:t>Figure 3.7 A chunk of raw data collected from the internet using Google News API.</w:t>
+      </w:r>
+    </w:p>
+    <w:p>
+      <w:pPr>
+        <w:pStyle w:val="TextBody"/>
+        <w:bidi w:val="0"/>
+        <w:spacing w:before="0" w:after="140"/>
+        <w:jc w:val="center"/>
+        <w:rPr>
+          <w:rFonts w:eastAsia="NSimSun" w:cs="Lucida Sans"/>
+          <w:b w:val="false"/>
+          <w:b w:val="false"/>
+          <w:i w:val="false"/>
+          <w:i w:val="false"/>
+          <w:sz w:val="22"/>
+        </w:rPr>
+      </w:pPr>
+      <w:r>
+        <w:rPr>
+          <w:rFonts w:eastAsia="NSimSun" w:cs="Lucida Sans"/>
+          <w:b w:val="false"/>
+          <w:i w:val="false"/>
+          <w:sz w:val="22"/>
+        </w:rPr>
+      </w:r>
+    </w:p>
+    <w:p>
+      <w:pPr>
+        <w:pStyle w:val="TextBody"/>
+        <w:bidi w:val="0"/>
+        <w:spacing w:before="0" w:after="140"/>
+        <w:jc w:val="left"/>
+        <w:rPr/>
+      </w:pPr>
+      <w:r>
+        <w:rPr>
+          <w:rFonts w:eastAsia="NSimSun" w:cs="Lucida Sans"/>
+          <w:b w:val="false"/>
+          <w:i w:val="false"/>
+          <w:sz w:val="22"/>
+        </w:rPr>
+        <w:tab/>
+        <w:t>This info is useless by itself but, by generating a word cloud, it could make some useful interpretation. A word cloud is a representation which is used to represent words in the metadata on website or showcases the occurrence of words in a given phase or paragraph.</w:t>
+      </w:r>
+    </w:p>
+    <w:p>
+      <w:pPr>
+        <w:pStyle w:val="TextBody"/>
+        <w:bidi w:val="0"/>
+        <w:spacing w:before="0" w:after="140"/>
+        <w:jc w:val="center"/>
+        <w:rPr/>
+      </w:pPr>
+      <w:r>
+        <w:drawing>
+          <wp:anchor behindDoc="0" distT="0" distB="0" distL="0" distR="0" simplePos="0" locked="0" layoutInCell="0" allowOverlap="1" relativeHeight="9">
+            <wp:simplePos x="0" y="0"/>
+            <wp:positionH relativeFrom="column">
+              <wp:align>center</wp:align>
+            </wp:positionH>
+            <wp:positionV relativeFrom="paragraph">
+              <wp:posOffset>635</wp:posOffset>
+            </wp:positionV>
+            <wp:extent cx="6120130" cy="3086735"/>
+            <wp:effectExtent l="0" t="0" r="0" b="0"/>
+            <wp:wrapTopAndBottom/>
+            <wp:docPr id="8" name="Image8" descr=""/>
+            <wp:cNvGraphicFramePr>
+              <a:graphicFrameLocks xmlns:a="http://schemas.openxmlformats.org/drawingml/2006/main" noChangeAspect="1"/>
+            </wp:cNvGraphicFramePr>
+            <a:graphic xmlns:a="http://schemas.openxmlformats.org/drawingml/2006/main">
+              <a:graphicData uri="http://schemas.openxmlformats.org/drawingml/2006/picture">
+                <pic:pic xmlns:pic="http://schemas.openxmlformats.org/drawingml/2006/picture">
+                  <pic:nvPicPr>
+                    <pic:cNvPr id="8" name="Image8" descr=""/>
+                    <pic:cNvPicPr>
+                      <a:picLocks noChangeAspect="1" noChangeArrowheads="1"/>
+                    </pic:cNvPicPr>
+                  </pic:nvPicPr>
+                  <pic:blipFill>
+                    <a:blip r:embed="rId9"/>
+                    <a:stretch>
+                      <a:fillRect/>
+                    </a:stretch>
+                  </pic:blipFill>
+                  <pic:spPr bwMode="auto">
+                    <a:xfrm>
+                      <a:off x="0" y="0"/>
+                      <a:ext cx="6120130" cy="3086735"/>
+                    </a:xfrm>
+                    <a:prstGeom prst="rect">
+                      <a:avLst/>
+                    </a:prstGeom>
+                  </pic:spPr>
+                </pic:pic>
+              </a:graphicData>
+            </a:graphic>
+          </wp:anchor>
+        </w:drawing>
+      </w:r>
+      <w:r>
+        <w:rPr>
+          <w:rFonts w:eastAsia="NSimSun" w:cs="Lucida Sans"/>
+          <w:b w:val="false"/>
+          <w:i w:val="false"/>
+          <w:sz w:val="22"/>
+        </w:rPr>
+        <w:t>Figure 3.8 a word cloud generated from the chunk of raw data collected</w:t>
+      </w:r>
+    </w:p>
+    <w:p>
+      <w:pPr>
+        <w:pStyle w:val="TextBody"/>
+        <w:bidi w:val="0"/>
+        <w:spacing w:before="0" w:after="140"/>
+        <w:jc w:val="left"/>
+        <w:rPr/>
+      </w:pPr>
+      <w:r>
+        <w:rPr>
+          <w:rFonts w:eastAsia="NSimSun" w:cs="Lucida Sans"/>
+          <w:b w:val="false"/>
+          <w:i w:val="false"/>
+          <w:sz w:val="22"/>
+        </w:rPr>
+        <w:tab/>
+        <w:t>This word cloud highlights certain phrases like ‘price, petrol, target, stock’ etc. Among other words. But, still the analysis can be made better by aggregating the emotion of the words / phrases by using nltk’s VADER using which we can gather the percentage of positive, negative and neutral emotions expressed in the internet.</w:t>
       </w:r>
     </w:p>
     <w:p>
@@ -2154,7 +2461,7 @@
         <w:pStyle w:val="TextBody"/>
         <w:numPr>
           <w:ilvl w:val="0"/>
-          <w:numId w:val="1"/>
+          <w:numId w:val="2"/>
         </w:numPr>
         <w:jc w:val="both"/>
         <w:rPr/>
@@ -2169,7 +2476,7 @@
         <w:pStyle w:val="TextBody"/>
         <w:numPr>
           <w:ilvl w:val="0"/>
-          <w:numId w:val="1"/>
+          <w:numId w:val="2"/>
         </w:numPr>
         <w:jc w:val="both"/>
         <w:rPr/>
@@ -2184,7 +2491,7 @@
         <w:pStyle w:val="TextBody"/>
         <w:numPr>
           <w:ilvl w:val="0"/>
-          <w:numId w:val="1"/>
+          <w:numId w:val="2"/>
         </w:numPr>
         <w:jc w:val="both"/>
         <w:rPr/>
@@ -2199,7 +2506,7 @@
         <w:pStyle w:val="TextBody"/>
         <w:numPr>
           <w:ilvl w:val="0"/>
-          <w:numId w:val="1"/>
+          <w:numId w:val="2"/>
         </w:numPr>
         <w:jc w:val="both"/>
         <w:rPr/>
@@ -2214,7 +2521,7 @@
         <w:pStyle w:val="TextBody"/>
         <w:numPr>
           <w:ilvl w:val="0"/>
-          <w:numId w:val="1"/>
+          <w:numId w:val="2"/>
         </w:numPr>
         <w:jc w:val="both"/>
         <w:rPr/>
@@ -2229,7 +2536,7 @@
         <w:pStyle w:val="TextBody"/>
         <w:numPr>
           <w:ilvl w:val="0"/>
-          <w:numId w:val="1"/>
+          <w:numId w:val="2"/>
         </w:numPr>
         <w:jc w:val="both"/>
         <w:rPr/>
@@ -2244,7 +2551,7 @@
         <w:pStyle w:val="TextBody"/>
         <w:numPr>
           <w:ilvl w:val="0"/>
-          <w:numId w:val="1"/>
+          <w:numId w:val="2"/>
         </w:numPr>
         <w:spacing w:before="0" w:after="140"/>
         <w:jc w:val="both"/>
@@ -2260,7 +2567,7 @@
         <w:pStyle w:val="TextBody"/>
         <w:numPr>
           <w:ilvl w:val="0"/>
-          <w:numId w:val="1"/>
+          <w:numId w:val="2"/>
         </w:numPr>
         <w:spacing w:before="0" w:after="140"/>
         <w:jc w:val="both"/>
@@ -2276,7 +2583,7 @@
         <w:pStyle w:val="TextBody"/>
         <w:numPr>
           <w:ilvl w:val="0"/>
-          <w:numId w:val="1"/>
+          <w:numId w:val="2"/>
         </w:numPr>
         <w:bidi w:val="0"/>
         <w:spacing w:before="0" w:after="140"/>
@@ -2293,7 +2600,7 @@
         <w:pStyle w:val="TextBody"/>
         <w:numPr>
           <w:ilvl w:val="0"/>
-          <w:numId w:val="1"/>
+          <w:numId w:val="2"/>
         </w:numPr>
         <w:spacing w:before="0" w:after="140"/>
         <w:jc w:val="both"/>
@@ -2309,7 +2616,7 @@
         <w:pStyle w:val="TextBody"/>
         <w:numPr>
           <w:ilvl w:val="0"/>
-          <w:numId w:val="1"/>
+          <w:numId w:val="2"/>
         </w:numPr>
         <w:spacing w:before="0" w:after="140"/>
         <w:jc w:val="both"/>
@@ -2338,6 +2645,125 @@
   <w:abstractNum w:abstractNumId="1">
     <w:lvl w:ilvl="0">
       <w:start w:val="1"/>
+      <w:numFmt w:val="none"/>
+      <w:suff w:val="nothing"/>
+      <w:lvlText w:val=""/>
+      <w:lvlJc w:val="left"/>
+      <w:pPr>
+        <w:tabs>
+          <w:tab w:val="num" w:pos="0"/>
+        </w:tabs>
+        <w:ind w:left="0" w:hanging="0"/>
+      </w:pPr>
+    </w:lvl>
+    <w:lvl w:ilvl="1">
+      <w:start w:val="1"/>
+      <w:numFmt w:val="none"/>
+      <w:suff w:val="nothing"/>
+      <w:lvlText w:val=""/>
+      <w:lvlJc w:val="left"/>
+      <w:pPr>
+        <w:tabs>
+          <w:tab w:val="num" w:pos="0"/>
+        </w:tabs>
+        <w:ind w:left="0" w:hanging="0"/>
+      </w:pPr>
+    </w:lvl>
+    <w:lvl w:ilvl="2">
+      <w:start w:val="1"/>
+      <w:numFmt w:val="none"/>
+      <w:suff w:val="nothing"/>
+      <w:lvlText w:val=""/>
+      <w:lvlJc w:val="left"/>
+      <w:pPr>
+        <w:tabs>
+          <w:tab w:val="num" w:pos="0"/>
+        </w:tabs>
+        <w:ind w:left="0" w:hanging="0"/>
+      </w:pPr>
+    </w:lvl>
+    <w:lvl w:ilvl="3">
+      <w:start w:val="1"/>
+      <w:numFmt w:val="none"/>
+      <w:suff w:val="nothing"/>
+      <w:lvlText w:val=""/>
+      <w:lvlJc w:val="left"/>
+      <w:pPr>
+        <w:tabs>
+          <w:tab w:val="num" w:pos="0"/>
+        </w:tabs>
+        <w:ind w:left="0" w:hanging="0"/>
+      </w:pPr>
+    </w:lvl>
+    <w:lvl w:ilvl="4">
+      <w:start w:val="1"/>
+      <w:numFmt w:val="none"/>
+      <w:suff w:val="nothing"/>
+      <w:lvlText w:val=""/>
+      <w:lvlJc w:val="left"/>
+      <w:pPr>
+        <w:tabs>
+          <w:tab w:val="num" w:pos="0"/>
+        </w:tabs>
+        <w:ind w:left="0" w:hanging="0"/>
+      </w:pPr>
+    </w:lvl>
+    <w:lvl w:ilvl="5">
+      <w:start w:val="1"/>
+      <w:numFmt w:val="none"/>
+      <w:suff w:val="nothing"/>
+      <w:lvlText w:val=""/>
+      <w:lvlJc w:val="left"/>
+      <w:pPr>
+        <w:tabs>
+          <w:tab w:val="num" w:pos="0"/>
+        </w:tabs>
+        <w:ind w:left="0" w:hanging="0"/>
+      </w:pPr>
+    </w:lvl>
+    <w:lvl w:ilvl="6">
+      <w:start w:val="1"/>
+      <w:numFmt w:val="none"/>
+      <w:suff w:val="nothing"/>
+      <w:lvlText w:val=""/>
+      <w:lvlJc w:val="left"/>
+      <w:pPr>
+        <w:tabs>
+          <w:tab w:val="num" w:pos="0"/>
+        </w:tabs>
+        <w:ind w:left="0" w:hanging="0"/>
+      </w:pPr>
+    </w:lvl>
+    <w:lvl w:ilvl="7">
+      <w:start w:val="1"/>
+      <w:numFmt w:val="none"/>
+      <w:suff w:val="nothing"/>
+      <w:lvlText w:val=""/>
+      <w:lvlJc w:val="left"/>
+      <w:pPr>
+        <w:tabs>
+          <w:tab w:val="num" w:pos="0"/>
+        </w:tabs>
+        <w:ind w:left="0" w:hanging="0"/>
+      </w:pPr>
+    </w:lvl>
+    <w:lvl w:ilvl="8">
+      <w:start w:val="1"/>
+      <w:numFmt w:val="none"/>
+      <w:suff w:val="nothing"/>
+      <w:lvlText w:val=""/>
+      <w:lvlJc w:val="left"/>
+      <w:pPr>
+        <w:tabs>
+          <w:tab w:val="num" w:pos="0"/>
+        </w:tabs>
+        <w:ind w:left="0" w:hanging="0"/>
+      </w:pPr>
+    </w:lvl>
+  </w:abstractNum>
+  <w:abstractNum w:abstractNumId="2">
+    <w:lvl w:ilvl="0">
+      <w:start w:val="1"/>
       <w:numFmt w:val="decimal"/>
       <w:suff w:val="nothing"/>
       <w:lvlText w:val="%1."/>
@@ -2465,125 +2891,6 @@
       <w:rPr/>
     </w:lvl>
   </w:abstractNum>
-  <w:abstractNum w:abstractNumId="2">
-    <w:lvl w:ilvl="0">
-      <w:start w:val="1"/>
-      <w:numFmt w:val="decimal"/>
-      <w:lvlText w:val="%1."/>
-      <w:lvlJc w:val="left"/>
-      <w:pPr>
-        <w:tabs>
-          <w:tab w:val="num" w:pos="720"/>
-        </w:tabs>
-        <w:ind w:left="720" w:hanging="360"/>
-      </w:pPr>
-      <w:rPr/>
-    </w:lvl>
-    <w:lvl w:ilvl="1">
-      <w:start w:val="1"/>
-      <w:numFmt w:val="decimal"/>
-      <w:lvlText w:val="%2."/>
-      <w:lvlJc w:val="left"/>
-      <w:pPr>
-        <w:tabs>
-          <w:tab w:val="num" w:pos="1080"/>
-        </w:tabs>
-        <w:ind w:left="1080" w:hanging="360"/>
-      </w:pPr>
-      <w:rPr/>
-    </w:lvl>
-    <w:lvl w:ilvl="2">
-      <w:start w:val="1"/>
-      <w:numFmt w:val="decimal"/>
-      <w:lvlText w:val="%3."/>
-      <w:lvlJc w:val="left"/>
-      <w:pPr>
-        <w:tabs>
-          <w:tab w:val="num" w:pos="1440"/>
-        </w:tabs>
-        <w:ind w:left="1440" w:hanging="360"/>
-      </w:pPr>
-      <w:rPr/>
-    </w:lvl>
-    <w:lvl w:ilvl="3">
-      <w:start w:val="1"/>
-      <w:numFmt w:val="decimal"/>
-      <w:lvlText w:val="%4."/>
-      <w:lvlJc w:val="left"/>
-      <w:pPr>
-        <w:tabs>
-          <w:tab w:val="num" w:pos="1800"/>
-        </w:tabs>
-        <w:ind w:left="1800" w:hanging="360"/>
-      </w:pPr>
-      <w:rPr/>
-    </w:lvl>
-    <w:lvl w:ilvl="4">
-      <w:start w:val="1"/>
-      <w:numFmt w:val="decimal"/>
-      <w:lvlText w:val="%5."/>
-      <w:lvlJc w:val="left"/>
-      <w:pPr>
-        <w:tabs>
-          <w:tab w:val="num" w:pos="2160"/>
-        </w:tabs>
-        <w:ind w:left="2160" w:hanging="360"/>
-      </w:pPr>
-      <w:rPr/>
-    </w:lvl>
-    <w:lvl w:ilvl="5">
-      <w:start w:val="1"/>
-      <w:numFmt w:val="decimal"/>
-      <w:lvlText w:val="%6."/>
-      <w:lvlJc w:val="left"/>
-      <w:pPr>
-        <w:tabs>
-          <w:tab w:val="num" w:pos="2520"/>
-        </w:tabs>
-        <w:ind w:left="2520" w:hanging="360"/>
-      </w:pPr>
-      <w:rPr/>
-    </w:lvl>
-    <w:lvl w:ilvl="6">
-      <w:start w:val="1"/>
-      <w:numFmt w:val="decimal"/>
-      <w:lvlText w:val="%7."/>
-      <w:lvlJc w:val="left"/>
-      <w:pPr>
-        <w:tabs>
-          <w:tab w:val="num" w:pos="2880"/>
-        </w:tabs>
-        <w:ind w:left="2880" w:hanging="360"/>
-      </w:pPr>
-      <w:rPr/>
-    </w:lvl>
-    <w:lvl w:ilvl="7">
-      <w:start w:val="1"/>
-      <w:numFmt w:val="decimal"/>
-      <w:lvlText w:val="%8."/>
-      <w:lvlJc w:val="left"/>
-      <w:pPr>
-        <w:tabs>
-          <w:tab w:val="num" w:pos="3240"/>
-        </w:tabs>
-        <w:ind w:left="3240" w:hanging="360"/>
-      </w:pPr>
-      <w:rPr/>
-    </w:lvl>
-    <w:lvl w:ilvl="8">
-      <w:start w:val="1"/>
-      <w:numFmt w:val="decimal"/>
-      <w:lvlText w:val="%9."/>
-      <w:lvlJc w:val="left"/>
-      <w:pPr>
-        <w:tabs>
-          <w:tab w:val="num" w:pos="3600"/>
-        </w:tabs>
-        <w:ind w:left="3600" w:hanging="360"/>
-      </w:pPr>
-      <w:rPr/>
-    </w:lvl>
-  </w:abstractNum>
   <w:abstractNum w:abstractNumId="3">
     <w:lvl w:ilvl="0">
       <w:start w:val="1"/>
@@ -3063,120 +3370,120 @@
   <w:abstractNum w:abstractNumId="7">
     <w:lvl w:ilvl="0">
       <w:start w:val="1"/>
-      <w:numFmt w:val="none"/>
-      <w:suff w:val="nothing"/>
-      <w:lvlText w:val=""/>
-      <w:lvlJc w:val="left"/>
-      <w:pPr>
-        <w:tabs>
-          <w:tab w:val="num" w:pos="0"/>
-        </w:tabs>
-        <w:ind w:left="0" w:hanging="0"/>
-      </w:pPr>
+      <w:numFmt w:val="decimal"/>
+      <w:lvlText w:val="%1."/>
+      <w:lvlJc w:val="left"/>
+      <w:pPr>
+        <w:tabs>
+          <w:tab w:val="num" w:pos="720"/>
+        </w:tabs>
+        <w:ind w:left="720" w:hanging="360"/>
+      </w:pPr>
+      <w:rPr/>
     </w:lvl>
     <w:lvl w:ilvl="1">
       <w:start w:val="1"/>
-      <w:numFmt w:val="none"/>
-      <w:suff w:val="nothing"/>
-      <w:lvlText w:val=""/>
-      <w:lvlJc w:val="left"/>
-      <w:pPr>
-        <w:tabs>
-          <w:tab w:val="num" w:pos="0"/>
-        </w:tabs>
-        <w:ind w:left="0" w:hanging="0"/>
-      </w:pPr>
+      <w:numFmt w:val="decimal"/>
+      <w:lvlText w:val="%2."/>
+      <w:lvlJc w:val="left"/>
+      <w:pPr>
+        <w:tabs>
+          <w:tab w:val="num" w:pos="1080"/>
+        </w:tabs>
+        <w:ind w:left="1080" w:hanging="360"/>
+      </w:pPr>
+      <w:rPr/>
     </w:lvl>
     <w:lvl w:ilvl="2">
       <w:start w:val="1"/>
-      <w:numFmt w:val="none"/>
-      <w:suff w:val="nothing"/>
-      <w:lvlText w:val=""/>
-      <w:lvlJc w:val="left"/>
-      <w:pPr>
-        <w:tabs>
-          <w:tab w:val="num" w:pos="0"/>
-        </w:tabs>
-        <w:ind w:left="0" w:hanging="0"/>
-      </w:pPr>
+      <w:numFmt w:val="decimal"/>
+      <w:lvlText w:val="%3."/>
+      <w:lvlJc w:val="left"/>
+      <w:pPr>
+        <w:tabs>
+          <w:tab w:val="num" w:pos="1440"/>
+        </w:tabs>
+        <w:ind w:left="1440" w:hanging="360"/>
+      </w:pPr>
+      <w:rPr/>
     </w:lvl>
     <w:lvl w:ilvl="3">
       <w:start w:val="1"/>
-      <w:numFmt w:val="none"/>
-      <w:suff w:val="nothing"/>
-      <w:lvlText w:val=""/>
-      <w:lvlJc w:val="left"/>
-      <w:pPr>
-        <w:tabs>
-          <w:tab w:val="num" w:pos="0"/>
-        </w:tabs>
-        <w:ind w:left="0" w:hanging="0"/>
-      </w:pPr>
+      <w:numFmt w:val="decimal"/>
+      <w:lvlText w:val="%4."/>
+      <w:lvlJc w:val="left"/>
+      <w:pPr>
+        <w:tabs>
+          <w:tab w:val="num" w:pos="1800"/>
+        </w:tabs>
+        <w:ind w:left="1800" w:hanging="360"/>
+      </w:pPr>
+      <w:rPr/>
     </w:lvl>
     <w:lvl w:ilvl="4">
       <w:start w:val="1"/>
-      <w:numFmt w:val="none"/>
-      <w:suff w:val="nothing"/>
-      <w:lvlText w:val=""/>
-      <w:lvlJc w:val="left"/>
-      <w:pPr>
-        <w:tabs>
-          <w:tab w:val="num" w:pos="0"/>
-        </w:tabs>
-        <w:ind w:left="0" w:hanging="0"/>
-      </w:pPr>
+      <w:numFmt w:val="decimal"/>
+      <w:lvlText w:val="%5."/>
+      <w:lvlJc w:val="left"/>
+      <w:pPr>
+        <w:tabs>
+          <w:tab w:val="num" w:pos="2160"/>
+        </w:tabs>
+        <w:ind w:left="2160" w:hanging="360"/>
+      </w:pPr>
+      <w:rPr/>
     </w:lvl>
     <w:lvl w:ilvl="5">
       <w:start w:val="1"/>
-      <w:numFmt w:val="none"/>
-      <w:suff w:val="nothing"/>
-      <w:lvlText w:val=""/>
-      <w:lvlJc w:val="left"/>
-      <w:pPr>
-        <w:tabs>
-          <w:tab w:val="num" w:pos="0"/>
-        </w:tabs>
-        <w:ind w:left="0" w:hanging="0"/>
-      </w:pPr>
+      <w:numFmt w:val="decimal"/>
+      <w:lvlText w:val="%6."/>
+      <w:lvlJc w:val="left"/>
+      <w:pPr>
+        <w:tabs>
+          <w:tab w:val="num" w:pos="2520"/>
+        </w:tabs>
+        <w:ind w:left="2520" w:hanging="360"/>
+      </w:pPr>
+      <w:rPr/>
     </w:lvl>
     <w:lvl w:ilvl="6">
       <w:start w:val="1"/>
-      <w:numFmt w:val="none"/>
-      <w:suff w:val="nothing"/>
-      <w:lvlText w:val=""/>
-      <w:lvlJc w:val="left"/>
-      <w:pPr>
-        <w:tabs>
-          <w:tab w:val="num" w:pos="0"/>
-        </w:tabs>
-        <w:ind w:left="0" w:hanging="0"/>
-      </w:pPr>
+      <w:numFmt w:val="decimal"/>
+      <w:lvlText w:val="%7."/>
+      <w:lvlJc w:val="left"/>
+      <w:pPr>
+        <w:tabs>
+          <w:tab w:val="num" w:pos="2880"/>
+        </w:tabs>
+        <w:ind w:left="2880" w:hanging="360"/>
+      </w:pPr>
+      <w:rPr/>
     </w:lvl>
     <w:lvl w:ilvl="7">
       <w:start w:val="1"/>
-      <w:numFmt w:val="none"/>
-      <w:suff w:val="nothing"/>
-      <w:lvlText w:val=""/>
-      <w:lvlJc w:val="left"/>
-      <w:pPr>
-        <w:tabs>
-          <w:tab w:val="num" w:pos="0"/>
-        </w:tabs>
-        <w:ind w:left="0" w:hanging="0"/>
-      </w:pPr>
+      <w:numFmt w:val="decimal"/>
+      <w:lvlText w:val="%8."/>
+      <w:lvlJc w:val="left"/>
+      <w:pPr>
+        <w:tabs>
+          <w:tab w:val="num" w:pos="3240"/>
+        </w:tabs>
+        <w:ind w:left="3240" w:hanging="360"/>
+      </w:pPr>
+      <w:rPr/>
     </w:lvl>
     <w:lvl w:ilvl="8">
       <w:start w:val="1"/>
-      <w:numFmt w:val="none"/>
-      <w:suff w:val="nothing"/>
-      <w:lvlText w:val=""/>
-      <w:lvlJc w:val="left"/>
-      <w:pPr>
-        <w:tabs>
-          <w:tab w:val="num" w:pos="0"/>
-        </w:tabs>
-        <w:ind w:left="0" w:hanging="0"/>
-      </w:pPr>
+      <w:numFmt w:val="decimal"/>
+      <w:lvlText w:val="%9."/>
+      <w:lvlJc w:val="left"/>
+      <w:pPr>
+        <w:tabs>
+          <w:tab w:val="num" w:pos="3600"/>
+        </w:tabs>
+        <w:ind w:left="3600" w:hanging="360"/>
+      </w:pPr>
+      <w:rPr/>
     </w:lvl>
   </w:abstractNum>
   <w:num w:numId="1">
@@ -3248,7 +3555,7 @@
     <w:pPr>
       <w:numPr>
         <w:ilvl w:val="0"/>
-        <w:numId w:val="1"/>
+        <w:numId w:val="2"/>
       </w:numPr>
       <w:spacing w:before="240" w:after="120"/>
       <w:outlineLvl w:val="0"/>

--- a/Stockfolio.docx
+++ b/Stockfolio.docx
@@ -132,7 +132,7 @@
       <w:r>
         <w:rPr/>
         <w:tab/>
-        <w:t xml:space="preserve">Built with the ability to simulate stock movement, stockfolio’s back-testing API provides an estimate for the investment made under different circumstances. The tracker API tracks the movement of stocks using various techniques to generate possible buy / sell signal alerts. </w:t>
+        <w:t xml:space="preserve">The tracker API tracks the movement of stocks using various techniques to generate possible buy / sell signal alerts. </w:t>
       </w:r>
       <w:bookmarkStart w:id="1" w:name="_Int_XFHehIfw"/>
       <w:r>
@@ -142,7 +142,7 @@
       <w:bookmarkEnd w:id="1"/>
       <w:r>
         <w:rPr/>
-        <w:t xml:space="preserve"> the above paired with a sentiment analyser with data from twitter, enables the predictor to have a better understanding about the stock. </w:t>
+        <w:t xml:space="preserve"> the above paired with a sentiment analyser with data from twitter, enables the predictor to have a better understanding about the stock with regard to the stock’s impact on social media.</w:t>
       </w:r>
     </w:p>
     <w:p>
@@ -165,7 +165,7 @@
       <w:bookmarkEnd w:id="2"/>
       <w:r>
         <w:rPr/>
-        <w:t xml:space="preserve"> this packed together in a deployable light weight application can be used on any system provided the necessary libraries are included. </w:t>
+        <w:t xml:space="preserve"> this packed together in a deployable application can be used on any system provided the necessary libraries are included. </w:t>
       </w:r>
     </w:p>
     <w:p>
@@ -632,7 +632,7 @@
         <w:pStyle w:val="TextBody"/>
         <w:numPr>
           <w:ilvl w:val="0"/>
-          <w:numId w:val="6"/>
+          <w:numId w:val="5"/>
         </w:numPr>
         <w:rPr/>
       </w:pPr>
@@ -656,7 +656,7 @@
         <w:pStyle w:val="TextBody"/>
         <w:numPr>
           <w:ilvl w:val="0"/>
-          <w:numId w:val="6"/>
+          <w:numId w:val="5"/>
         </w:numPr>
         <w:rPr/>
       </w:pPr>
@@ -680,7 +680,7 @@
         <w:pStyle w:val="TextBody"/>
         <w:numPr>
           <w:ilvl w:val="0"/>
-          <w:numId w:val="6"/>
+          <w:numId w:val="5"/>
         </w:numPr>
         <w:rPr/>
       </w:pPr>
@@ -696,6 +696,7 @@
           <w:ilvl w:val="0"/>
           <w:numId w:val="0"/>
         </w:numPr>
+        <w:ind w:left="0" w:hanging="0"/>
         <w:rPr/>
       </w:pPr>
       <w:r>
@@ -710,6 +711,7 @@
           <w:ilvl w:val="0"/>
           <w:numId w:val="0"/>
         </w:numPr>
+        <w:ind w:left="0" w:hanging="0"/>
         <w:rPr/>
       </w:pPr>
       <w:r>
@@ -754,7 +756,7 @@
         <w:pStyle w:val="TextBody"/>
         <w:numPr>
           <w:ilvl w:val="0"/>
-          <w:numId w:val="7"/>
+          <w:numId w:val="6"/>
         </w:numPr>
         <w:rPr/>
       </w:pPr>
@@ -768,7 +770,7 @@
         <w:pStyle w:val="TextBody"/>
         <w:numPr>
           <w:ilvl w:val="0"/>
-          <w:numId w:val="7"/>
+          <w:numId w:val="6"/>
         </w:numPr>
         <w:rPr/>
       </w:pPr>
@@ -782,7 +784,7 @@
         <w:pStyle w:val="TextBody"/>
         <w:numPr>
           <w:ilvl w:val="0"/>
-          <w:numId w:val="7"/>
+          <w:numId w:val="6"/>
         </w:numPr>
         <w:rPr/>
       </w:pPr>
@@ -796,7 +798,7 @@
         <w:pStyle w:val="TextBody"/>
         <w:numPr>
           <w:ilvl w:val="0"/>
-          <w:numId w:val="7"/>
+          <w:numId w:val="6"/>
         </w:numPr>
         <w:rPr/>
       </w:pPr>
@@ -810,7 +812,7 @@
         <w:pStyle w:val="TextBody"/>
         <w:numPr>
           <w:ilvl w:val="0"/>
-          <w:numId w:val="7"/>
+          <w:numId w:val="6"/>
         </w:numPr>
         <w:rPr/>
       </w:pPr>
@@ -824,7 +826,7 @@
         <w:pStyle w:val="TextBody"/>
         <w:numPr>
           <w:ilvl w:val="0"/>
-          <w:numId w:val="7"/>
+          <w:numId w:val="6"/>
         </w:numPr>
         <w:rPr/>
       </w:pPr>
@@ -838,7 +840,7 @@
         <w:pStyle w:val="TextBody"/>
         <w:numPr>
           <w:ilvl w:val="0"/>
-          <w:numId w:val="7"/>
+          <w:numId w:val="6"/>
         </w:numPr>
         <w:rPr/>
       </w:pPr>
@@ -852,7 +854,7 @@
         <w:pStyle w:val="TextBody"/>
         <w:numPr>
           <w:ilvl w:val="0"/>
-          <w:numId w:val="7"/>
+          <w:numId w:val="6"/>
         </w:numPr>
         <w:rPr/>
       </w:pPr>
@@ -866,7 +868,7 @@
         <w:pStyle w:val="TextBody"/>
         <w:numPr>
           <w:ilvl w:val="0"/>
-          <w:numId w:val="7"/>
+          <w:numId w:val="6"/>
         </w:numPr>
         <w:rPr/>
       </w:pPr>
@@ -880,7 +882,7 @@
         <w:pStyle w:val="TextBody"/>
         <w:numPr>
           <w:ilvl w:val="0"/>
-          <w:numId w:val="7"/>
+          <w:numId w:val="6"/>
         </w:numPr>
         <w:rPr/>
       </w:pPr>
@@ -894,7 +896,7 @@
         <w:pStyle w:val="TextBody"/>
         <w:numPr>
           <w:ilvl w:val="0"/>
-          <w:numId w:val="7"/>
+          <w:numId w:val="6"/>
         </w:numPr>
         <w:rPr/>
       </w:pPr>
@@ -971,7 +973,7 @@
         <w:pStyle w:val="TextBody"/>
         <w:numPr>
           <w:ilvl w:val="0"/>
-          <w:numId w:val="3"/>
+          <w:numId w:val="2"/>
         </w:numPr>
         <w:bidi w:val="0"/>
         <w:jc w:val="both"/>
@@ -987,7 +989,7 @@
         <w:pStyle w:val="TextBody"/>
         <w:numPr>
           <w:ilvl w:val="0"/>
-          <w:numId w:val="3"/>
+          <w:numId w:val="2"/>
         </w:numPr>
         <w:bidi w:val="0"/>
         <w:jc w:val="both"/>
@@ -1003,7 +1005,7 @@
         <w:pStyle w:val="TextBody"/>
         <w:numPr>
           <w:ilvl w:val="0"/>
-          <w:numId w:val="3"/>
+          <w:numId w:val="2"/>
         </w:numPr>
         <w:bidi w:val="0"/>
         <w:jc w:val="both"/>
@@ -1327,7 +1329,7 @@
         <w:pStyle w:val="TextBody"/>
         <w:numPr>
           <w:ilvl w:val="0"/>
-          <w:numId w:val="4"/>
+          <w:numId w:val="3"/>
         </w:numPr>
         <w:bidi w:val="0"/>
         <w:spacing w:before="0" w:after="140"/>
@@ -1349,7 +1351,7 @@
         <w:pStyle w:val="TextBody"/>
         <w:numPr>
           <w:ilvl w:val="0"/>
-          <w:numId w:val="4"/>
+          <w:numId w:val="3"/>
         </w:numPr>
         <w:bidi w:val="0"/>
         <w:spacing w:before="0" w:after="140"/>
@@ -1763,7 +1765,7 @@
         <w:pStyle w:val="TextBody"/>
         <w:numPr>
           <w:ilvl w:val="0"/>
-          <w:numId w:val="5"/>
+          <w:numId w:val="4"/>
         </w:numPr>
         <w:bidi w:val="0"/>
         <w:spacing w:before="0" w:after="140"/>
@@ -1785,7 +1787,7 @@
         <w:pStyle w:val="TextBody"/>
         <w:numPr>
           <w:ilvl w:val="0"/>
-          <w:numId w:val="5"/>
+          <w:numId w:val="4"/>
         </w:numPr>
         <w:bidi w:val="0"/>
         <w:spacing w:before="0" w:after="140"/>
@@ -1807,7 +1809,7 @@
         <w:pStyle w:val="TextBody"/>
         <w:numPr>
           <w:ilvl w:val="1"/>
-          <w:numId w:val="5"/>
+          <w:numId w:val="4"/>
         </w:numPr>
         <w:bidi w:val="0"/>
         <w:spacing w:before="0" w:after="140"/>
@@ -1829,7 +1831,7 @@
         <w:pStyle w:val="TextBody"/>
         <w:numPr>
           <w:ilvl w:val="1"/>
-          <w:numId w:val="5"/>
+          <w:numId w:val="4"/>
         </w:numPr>
         <w:bidi w:val="0"/>
         <w:spacing w:before="0" w:after="140"/>
@@ -1851,7 +1853,7 @@
         <w:pStyle w:val="TextBody"/>
         <w:numPr>
           <w:ilvl w:val="0"/>
-          <w:numId w:val="5"/>
+          <w:numId w:val="4"/>
         </w:numPr>
         <w:bidi w:val="0"/>
         <w:spacing w:before="0" w:after="140"/>
@@ -2438,7 +2440,26 @@
           <w:sz w:val="22"/>
         </w:rPr>
         <w:tab/>
-        <w:t>This word cloud highlights certain phrases like ‘price, petrol, target, stock’ etc. Among other words. But, still the analysis can be made better by aggregating the emotion of the words / phrases by using nltk’s VADER using which we can gather the percentage of positive, negative and neutral emotions expressed in the internet.</w:t>
+        <w:t>This word cloud highlights certain phrases like ‘price, petrol, target, stock’ etc. Among other words. But, still the analysis can be made better by aggregating the emotion of the words / phrases by using nltk’s VADER</w:t>
+      </w:r>
+      <w:r>
+        <w:rPr>
+          <w:rFonts w:eastAsia="NSimSun" w:cs="Lucida Sans"/>
+          <w:b w:val="false"/>
+          <w:i w:val="false"/>
+          <w:sz w:val="22"/>
+          <w:vertAlign w:val="superscript"/>
+        </w:rPr>
+        <w:t>[12]</w:t>
+      </w:r>
+      <w:r>
+        <w:rPr>
+          <w:rFonts w:eastAsia="NSimSun" w:cs="Lucida Sans"/>
+          <w:b w:val="false"/>
+          <w:i w:val="false"/>
+          <w:sz w:val="22"/>
+        </w:rPr>
+        <w:t xml:space="preserve"> using which we can gather the percentage of positive, negative and neutral emotions expressed in the internet.</w:t>
       </w:r>
     </w:p>
     <w:p>
@@ -2461,7 +2482,7 @@
         <w:pStyle w:val="TextBody"/>
         <w:numPr>
           <w:ilvl w:val="0"/>
-          <w:numId w:val="2"/>
+          <w:numId w:val="1"/>
         </w:numPr>
         <w:jc w:val="both"/>
         <w:rPr/>
@@ -2476,7 +2497,7 @@
         <w:pStyle w:val="TextBody"/>
         <w:numPr>
           <w:ilvl w:val="0"/>
-          <w:numId w:val="2"/>
+          <w:numId w:val="1"/>
         </w:numPr>
         <w:jc w:val="both"/>
         <w:rPr/>
@@ -2491,7 +2512,7 @@
         <w:pStyle w:val="TextBody"/>
         <w:numPr>
           <w:ilvl w:val="0"/>
-          <w:numId w:val="2"/>
+          <w:numId w:val="1"/>
         </w:numPr>
         <w:jc w:val="both"/>
         <w:rPr/>
@@ -2506,7 +2527,7 @@
         <w:pStyle w:val="TextBody"/>
         <w:numPr>
           <w:ilvl w:val="0"/>
-          <w:numId w:val="2"/>
+          <w:numId w:val="1"/>
         </w:numPr>
         <w:jc w:val="both"/>
         <w:rPr/>
@@ -2521,7 +2542,7 @@
         <w:pStyle w:val="TextBody"/>
         <w:numPr>
           <w:ilvl w:val="0"/>
-          <w:numId w:val="2"/>
+          <w:numId w:val="1"/>
         </w:numPr>
         <w:jc w:val="both"/>
         <w:rPr/>
@@ -2536,7 +2557,7 @@
         <w:pStyle w:val="TextBody"/>
         <w:numPr>
           <w:ilvl w:val="0"/>
-          <w:numId w:val="2"/>
+          <w:numId w:val="1"/>
         </w:numPr>
         <w:jc w:val="both"/>
         <w:rPr/>
@@ -2551,7 +2572,7 @@
         <w:pStyle w:val="TextBody"/>
         <w:numPr>
           <w:ilvl w:val="0"/>
-          <w:numId w:val="2"/>
+          <w:numId w:val="1"/>
         </w:numPr>
         <w:spacing w:before="0" w:after="140"/>
         <w:jc w:val="both"/>
@@ -2567,7 +2588,7 @@
         <w:pStyle w:val="TextBody"/>
         <w:numPr>
           <w:ilvl w:val="0"/>
-          <w:numId w:val="2"/>
+          <w:numId w:val="1"/>
         </w:numPr>
         <w:spacing w:before="0" w:after="140"/>
         <w:jc w:val="both"/>
@@ -2583,7 +2604,7 @@
         <w:pStyle w:val="TextBody"/>
         <w:numPr>
           <w:ilvl w:val="0"/>
-          <w:numId w:val="2"/>
+          <w:numId w:val="1"/>
         </w:numPr>
         <w:bidi w:val="0"/>
         <w:spacing w:before="0" w:after="140"/>
@@ -2600,7 +2621,7 @@
         <w:pStyle w:val="TextBody"/>
         <w:numPr>
           <w:ilvl w:val="0"/>
-          <w:numId w:val="2"/>
+          <w:numId w:val="1"/>
         </w:numPr>
         <w:spacing w:before="0" w:after="140"/>
         <w:jc w:val="both"/>
@@ -2616,7 +2637,7 @@
         <w:pStyle w:val="TextBody"/>
         <w:numPr>
           <w:ilvl w:val="0"/>
-          <w:numId w:val="2"/>
+          <w:numId w:val="1"/>
         </w:numPr>
         <w:spacing w:before="0" w:after="140"/>
         <w:jc w:val="both"/>
@@ -2625,6 +2646,22 @@
       <w:r>
         <w:rPr/>
         <w:t xml:space="preserve">A comprehensive review of deterministic models and applications for mean-variance portfolio optimization, Can B. Kalayci , Okkes Ertenlice , Mehmet Anil Akbay </w:t>
+      </w:r>
+    </w:p>
+    <w:p>
+      <w:pPr>
+        <w:pStyle w:val="TextBody"/>
+        <w:numPr>
+          <w:ilvl w:val="0"/>
+          <w:numId w:val="1"/>
+        </w:numPr>
+        <w:spacing w:before="0" w:after="140"/>
+        <w:jc w:val="both"/>
+        <w:rPr/>
+      </w:pPr>
+      <w:r>
+        <w:rPr/>
+        <w:t>Hutto, C.J. &amp; Gilbert, E.E. (2014). VADER: A Parsimonious Rule-based Model for Sentiment Analysis of Social Media Text. Eighth International Conference on Weblogs and Social Media (ICWSM-14). Ann Arbor, MI, June 2014.</w:t>
       </w:r>
     </w:p>
     <w:sectPr>
@@ -2645,6 +2682,22 @@
   <w:abstractNum w:abstractNumId="1">
     <w:lvl w:ilvl="0">
       <w:start w:val="1"/>
+      <w:numFmt w:val="decimal"/>
+      <w:suff w:val="nothing"/>
+      <w:lvlText w:val="%1."/>
+      <w:lvlJc w:val="left"/>
+      <w:pPr>
+        <w:tabs>
+          <w:tab w:val="num" w:pos="0"/>
+        </w:tabs>
+        <w:ind w:left="0" w:hanging="0"/>
+      </w:pPr>
+      <w:rPr>
+        <w:sz w:val="24"/>
+      </w:rPr>
+    </w:lvl>
+    <w:lvl w:ilvl="1">
+      <w:start w:val="1"/>
       <w:numFmt w:val="none"/>
       <w:suff w:val="nothing"/>
       <w:lvlText w:val=""/>
@@ -2655,8 +2708,9 @@
         </w:tabs>
         <w:ind w:left="0" w:hanging="0"/>
       </w:pPr>
-    </w:lvl>
-    <w:lvl w:ilvl="1">
+      <w:rPr/>
+    </w:lvl>
+    <w:lvl w:ilvl="2">
       <w:start w:val="1"/>
       <w:numFmt w:val="none"/>
       <w:suff w:val="nothing"/>
@@ -2668,8 +2722,9 @@
         </w:tabs>
         <w:ind w:left="0" w:hanging="0"/>
       </w:pPr>
-    </w:lvl>
-    <w:lvl w:ilvl="2">
+      <w:rPr/>
+    </w:lvl>
+    <w:lvl w:ilvl="3">
       <w:start w:val="1"/>
       <w:numFmt w:val="none"/>
       <w:suff w:val="nothing"/>
@@ -2681,8 +2736,9 @@
         </w:tabs>
         <w:ind w:left="0" w:hanging="0"/>
       </w:pPr>
-    </w:lvl>
-    <w:lvl w:ilvl="3">
+      <w:rPr/>
+    </w:lvl>
+    <w:lvl w:ilvl="4">
       <w:start w:val="1"/>
       <w:numFmt w:val="none"/>
       <w:suff w:val="nothing"/>
@@ -2694,8 +2750,9 @@
         </w:tabs>
         <w:ind w:left="0" w:hanging="0"/>
       </w:pPr>
-    </w:lvl>
-    <w:lvl w:ilvl="4">
+      <w:rPr/>
+    </w:lvl>
+    <w:lvl w:ilvl="5">
       <w:start w:val="1"/>
       <w:numFmt w:val="none"/>
       <w:suff w:val="nothing"/>
@@ -2707,8 +2764,9 @@
         </w:tabs>
         <w:ind w:left="0" w:hanging="0"/>
       </w:pPr>
-    </w:lvl>
-    <w:lvl w:ilvl="5">
+      <w:rPr/>
+    </w:lvl>
+    <w:lvl w:ilvl="6">
       <w:start w:val="1"/>
       <w:numFmt w:val="none"/>
       <w:suff w:val="nothing"/>
@@ -2720,8 +2778,9 @@
         </w:tabs>
         <w:ind w:left="0" w:hanging="0"/>
       </w:pPr>
-    </w:lvl>
-    <w:lvl w:ilvl="6">
+      <w:rPr/>
+    </w:lvl>
+    <w:lvl w:ilvl="7">
       <w:start w:val="1"/>
       <w:numFmt w:val="none"/>
       <w:suff w:val="nothing"/>
@@ -2733,8 +2792,9 @@
         </w:tabs>
         <w:ind w:left="0" w:hanging="0"/>
       </w:pPr>
-    </w:lvl>
-    <w:lvl w:ilvl="7">
+      <w:rPr/>
+    </w:lvl>
+    <w:lvl w:ilvl="8">
       <w:start w:val="1"/>
       <w:numFmt w:val="none"/>
       <w:suff w:val="nothing"/>
@@ -2746,8 +2806,606 @@
         </w:tabs>
         <w:ind w:left="0" w:hanging="0"/>
       </w:pPr>
+      <w:rPr/>
+    </w:lvl>
+  </w:abstractNum>
+  <w:abstractNum w:abstractNumId="2">
+    <w:lvl w:ilvl="0">
+      <w:start w:val="1"/>
+      <w:numFmt w:val="decimal"/>
+      <w:lvlText w:val="%1."/>
+      <w:lvlJc w:val="left"/>
+      <w:pPr>
+        <w:tabs>
+          <w:tab w:val="num" w:pos="720"/>
+        </w:tabs>
+        <w:ind w:left="720" w:hanging="360"/>
+      </w:pPr>
+      <w:rPr/>
+    </w:lvl>
+    <w:lvl w:ilvl="1">
+      <w:start w:val="1"/>
+      <w:numFmt w:val="decimal"/>
+      <w:lvlText w:val="%2."/>
+      <w:lvlJc w:val="left"/>
+      <w:pPr>
+        <w:tabs>
+          <w:tab w:val="num" w:pos="1080"/>
+        </w:tabs>
+        <w:ind w:left="1080" w:hanging="360"/>
+      </w:pPr>
+      <w:rPr/>
+    </w:lvl>
+    <w:lvl w:ilvl="2">
+      <w:start w:val="1"/>
+      <w:numFmt w:val="decimal"/>
+      <w:lvlText w:val="%3."/>
+      <w:lvlJc w:val="left"/>
+      <w:pPr>
+        <w:tabs>
+          <w:tab w:val="num" w:pos="1440"/>
+        </w:tabs>
+        <w:ind w:left="1440" w:hanging="360"/>
+      </w:pPr>
+      <w:rPr/>
+    </w:lvl>
+    <w:lvl w:ilvl="3">
+      <w:start w:val="1"/>
+      <w:numFmt w:val="decimal"/>
+      <w:lvlText w:val="%4."/>
+      <w:lvlJc w:val="left"/>
+      <w:pPr>
+        <w:tabs>
+          <w:tab w:val="num" w:pos="1800"/>
+        </w:tabs>
+        <w:ind w:left="1800" w:hanging="360"/>
+      </w:pPr>
+      <w:rPr/>
+    </w:lvl>
+    <w:lvl w:ilvl="4">
+      <w:start w:val="1"/>
+      <w:numFmt w:val="decimal"/>
+      <w:lvlText w:val="%5."/>
+      <w:lvlJc w:val="left"/>
+      <w:pPr>
+        <w:tabs>
+          <w:tab w:val="num" w:pos="2160"/>
+        </w:tabs>
+        <w:ind w:left="2160" w:hanging="360"/>
+      </w:pPr>
+      <w:rPr/>
+    </w:lvl>
+    <w:lvl w:ilvl="5">
+      <w:start w:val="1"/>
+      <w:numFmt w:val="decimal"/>
+      <w:lvlText w:val="%6."/>
+      <w:lvlJc w:val="left"/>
+      <w:pPr>
+        <w:tabs>
+          <w:tab w:val="num" w:pos="2520"/>
+        </w:tabs>
+        <w:ind w:left="2520" w:hanging="360"/>
+      </w:pPr>
+      <w:rPr/>
+    </w:lvl>
+    <w:lvl w:ilvl="6">
+      <w:start w:val="1"/>
+      <w:numFmt w:val="decimal"/>
+      <w:lvlText w:val="%7."/>
+      <w:lvlJc w:val="left"/>
+      <w:pPr>
+        <w:tabs>
+          <w:tab w:val="num" w:pos="2880"/>
+        </w:tabs>
+        <w:ind w:left="2880" w:hanging="360"/>
+      </w:pPr>
+      <w:rPr/>
+    </w:lvl>
+    <w:lvl w:ilvl="7">
+      <w:start w:val="1"/>
+      <w:numFmt w:val="decimal"/>
+      <w:lvlText w:val="%8."/>
+      <w:lvlJc w:val="left"/>
+      <w:pPr>
+        <w:tabs>
+          <w:tab w:val="num" w:pos="3240"/>
+        </w:tabs>
+        <w:ind w:left="3240" w:hanging="360"/>
+      </w:pPr>
+      <w:rPr/>
     </w:lvl>
     <w:lvl w:ilvl="8">
+      <w:start w:val="1"/>
+      <w:numFmt w:val="decimal"/>
+      <w:lvlText w:val="%9."/>
+      <w:lvlJc w:val="left"/>
+      <w:pPr>
+        <w:tabs>
+          <w:tab w:val="num" w:pos="3600"/>
+        </w:tabs>
+        <w:ind w:left="3600" w:hanging="360"/>
+      </w:pPr>
+      <w:rPr/>
+    </w:lvl>
+  </w:abstractNum>
+  <w:abstractNum w:abstractNumId="3">
+    <w:lvl w:ilvl="0">
+      <w:start w:val="1"/>
+      <w:numFmt w:val="decimal"/>
+      <w:lvlText w:val="%1."/>
+      <w:lvlJc w:val="left"/>
+      <w:pPr>
+        <w:tabs>
+          <w:tab w:val="num" w:pos="720"/>
+        </w:tabs>
+        <w:ind w:left="720" w:hanging="360"/>
+      </w:pPr>
+      <w:rPr/>
+    </w:lvl>
+    <w:lvl w:ilvl="1">
+      <w:start w:val="1"/>
+      <w:numFmt w:val="decimal"/>
+      <w:lvlText w:val="%2."/>
+      <w:lvlJc w:val="left"/>
+      <w:pPr>
+        <w:tabs>
+          <w:tab w:val="num" w:pos="1080"/>
+        </w:tabs>
+        <w:ind w:left="1080" w:hanging="360"/>
+      </w:pPr>
+      <w:rPr/>
+    </w:lvl>
+    <w:lvl w:ilvl="2">
+      <w:start w:val="1"/>
+      <w:numFmt w:val="decimal"/>
+      <w:lvlText w:val="%3."/>
+      <w:lvlJc w:val="left"/>
+      <w:pPr>
+        <w:tabs>
+          <w:tab w:val="num" w:pos="1440"/>
+        </w:tabs>
+        <w:ind w:left="1440" w:hanging="360"/>
+      </w:pPr>
+      <w:rPr/>
+    </w:lvl>
+    <w:lvl w:ilvl="3">
+      <w:start w:val="1"/>
+      <w:numFmt w:val="decimal"/>
+      <w:lvlText w:val="%4."/>
+      <w:lvlJc w:val="left"/>
+      <w:pPr>
+        <w:tabs>
+          <w:tab w:val="num" w:pos="1800"/>
+        </w:tabs>
+        <w:ind w:left="1800" w:hanging="360"/>
+      </w:pPr>
+      <w:rPr/>
+    </w:lvl>
+    <w:lvl w:ilvl="4">
+      <w:start w:val="1"/>
+      <w:numFmt w:val="decimal"/>
+      <w:lvlText w:val="%5."/>
+      <w:lvlJc w:val="left"/>
+      <w:pPr>
+        <w:tabs>
+          <w:tab w:val="num" w:pos="2160"/>
+        </w:tabs>
+        <w:ind w:left="2160" w:hanging="360"/>
+      </w:pPr>
+      <w:rPr/>
+    </w:lvl>
+    <w:lvl w:ilvl="5">
+      <w:start w:val="1"/>
+      <w:numFmt w:val="decimal"/>
+      <w:lvlText w:val="%6."/>
+      <w:lvlJc w:val="left"/>
+      <w:pPr>
+        <w:tabs>
+          <w:tab w:val="num" w:pos="2520"/>
+        </w:tabs>
+        <w:ind w:left="2520" w:hanging="360"/>
+      </w:pPr>
+      <w:rPr/>
+    </w:lvl>
+    <w:lvl w:ilvl="6">
+      <w:start w:val="1"/>
+      <w:numFmt w:val="decimal"/>
+      <w:lvlText w:val="%7."/>
+      <w:lvlJc w:val="left"/>
+      <w:pPr>
+        <w:tabs>
+          <w:tab w:val="num" w:pos="2880"/>
+        </w:tabs>
+        <w:ind w:left="2880" w:hanging="360"/>
+      </w:pPr>
+      <w:rPr/>
+    </w:lvl>
+    <w:lvl w:ilvl="7">
+      <w:start w:val="1"/>
+      <w:numFmt w:val="decimal"/>
+      <w:lvlText w:val="%8."/>
+      <w:lvlJc w:val="left"/>
+      <w:pPr>
+        <w:tabs>
+          <w:tab w:val="num" w:pos="3240"/>
+        </w:tabs>
+        <w:ind w:left="3240" w:hanging="360"/>
+      </w:pPr>
+      <w:rPr/>
+    </w:lvl>
+    <w:lvl w:ilvl="8">
+      <w:start w:val="1"/>
+      <w:numFmt w:val="decimal"/>
+      <w:lvlText w:val="%9."/>
+      <w:lvlJc w:val="left"/>
+      <w:pPr>
+        <w:tabs>
+          <w:tab w:val="num" w:pos="3600"/>
+        </w:tabs>
+        <w:ind w:left="3600" w:hanging="360"/>
+      </w:pPr>
+      <w:rPr/>
+    </w:lvl>
+  </w:abstractNum>
+  <w:abstractNum w:abstractNumId="4">
+    <w:lvl w:ilvl="0">
+      <w:start w:val="1"/>
+      <w:numFmt w:val="decimal"/>
+      <w:lvlText w:val="%1."/>
+      <w:lvlJc w:val="left"/>
+      <w:pPr>
+        <w:tabs>
+          <w:tab w:val="num" w:pos="720"/>
+        </w:tabs>
+        <w:ind w:left="720" w:hanging="360"/>
+      </w:pPr>
+      <w:rPr/>
+    </w:lvl>
+    <w:lvl w:ilvl="1">
+      <w:start w:val="1"/>
+      <w:numFmt w:val="decimal"/>
+      <w:lvlText w:val="%2."/>
+      <w:lvlJc w:val="left"/>
+      <w:pPr>
+        <w:tabs>
+          <w:tab w:val="num" w:pos="1080"/>
+        </w:tabs>
+        <w:ind w:left="1080" w:hanging="360"/>
+      </w:pPr>
+      <w:rPr/>
+    </w:lvl>
+    <w:lvl w:ilvl="2">
+      <w:start w:val="1"/>
+      <w:numFmt w:val="decimal"/>
+      <w:lvlText w:val="%3."/>
+      <w:lvlJc w:val="left"/>
+      <w:pPr>
+        <w:tabs>
+          <w:tab w:val="num" w:pos="1440"/>
+        </w:tabs>
+        <w:ind w:left="1440" w:hanging="360"/>
+      </w:pPr>
+      <w:rPr/>
+    </w:lvl>
+    <w:lvl w:ilvl="3">
+      <w:start w:val="1"/>
+      <w:numFmt w:val="decimal"/>
+      <w:lvlText w:val="%4."/>
+      <w:lvlJc w:val="left"/>
+      <w:pPr>
+        <w:tabs>
+          <w:tab w:val="num" w:pos="1800"/>
+        </w:tabs>
+        <w:ind w:left="1800" w:hanging="360"/>
+      </w:pPr>
+      <w:rPr/>
+    </w:lvl>
+    <w:lvl w:ilvl="4">
+      <w:start w:val="1"/>
+      <w:numFmt w:val="decimal"/>
+      <w:lvlText w:val="%5."/>
+      <w:lvlJc w:val="left"/>
+      <w:pPr>
+        <w:tabs>
+          <w:tab w:val="num" w:pos="2160"/>
+        </w:tabs>
+        <w:ind w:left="2160" w:hanging="360"/>
+      </w:pPr>
+      <w:rPr/>
+    </w:lvl>
+    <w:lvl w:ilvl="5">
+      <w:start w:val="1"/>
+      <w:numFmt w:val="decimal"/>
+      <w:lvlText w:val="%6."/>
+      <w:lvlJc w:val="left"/>
+      <w:pPr>
+        <w:tabs>
+          <w:tab w:val="num" w:pos="2520"/>
+        </w:tabs>
+        <w:ind w:left="2520" w:hanging="360"/>
+      </w:pPr>
+      <w:rPr/>
+    </w:lvl>
+    <w:lvl w:ilvl="6">
+      <w:start w:val="1"/>
+      <w:numFmt w:val="decimal"/>
+      <w:lvlText w:val="%7."/>
+      <w:lvlJc w:val="left"/>
+      <w:pPr>
+        <w:tabs>
+          <w:tab w:val="num" w:pos="2880"/>
+        </w:tabs>
+        <w:ind w:left="2880" w:hanging="360"/>
+      </w:pPr>
+      <w:rPr/>
+    </w:lvl>
+    <w:lvl w:ilvl="7">
+      <w:start w:val="1"/>
+      <w:numFmt w:val="decimal"/>
+      <w:lvlText w:val="%8."/>
+      <w:lvlJc w:val="left"/>
+      <w:pPr>
+        <w:tabs>
+          <w:tab w:val="num" w:pos="3240"/>
+        </w:tabs>
+        <w:ind w:left="3240" w:hanging="360"/>
+      </w:pPr>
+      <w:rPr/>
+    </w:lvl>
+    <w:lvl w:ilvl="8">
+      <w:start w:val="1"/>
+      <w:numFmt w:val="decimal"/>
+      <w:lvlText w:val="%9."/>
+      <w:lvlJc w:val="left"/>
+      <w:pPr>
+        <w:tabs>
+          <w:tab w:val="num" w:pos="3600"/>
+        </w:tabs>
+        <w:ind w:left="3600" w:hanging="360"/>
+      </w:pPr>
+      <w:rPr/>
+    </w:lvl>
+  </w:abstractNum>
+  <w:abstractNum w:abstractNumId="5">
+    <w:lvl w:ilvl="0">
+      <w:start w:val="1"/>
+      <w:numFmt w:val="decimal"/>
+      <w:lvlText w:val="%1."/>
+      <w:lvlJc w:val="left"/>
+      <w:pPr>
+        <w:tabs>
+          <w:tab w:val="num" w:pos="720"/>
+        </w:tabs>
+        <w:ind w:left="720" w:hanging="360"/>
+      </w:pPr>
+      <w:rPr/>
+    </w:lvl>
+    <w:lvl w:ilvl="1">
+      <w:start w:val="1"/>
+      <w:numFmt w:val="decimal"/>
+      <w:lvlText w:val="%2."/>
+      <w:lvlJc w:val="left"/>
+      <w:pPr>
+        <w:tabs>
+          <w:tab w:val="num" w:pos="1080"/>
+        </w:tabs>
+        <w:ind w:left="1080" w:hanging="360"/>
+      </w:pPr>
+      <w:rPr/>
+    </w:lvl>
+    <w:lvl w:ilvl="2">
+      <w:start w:val="1"/>
+      <w:numFmt w:val="decimal"/>
+      <w:lvlText w:val="%3."/>
+      <w:lvlJc w:val="left"/>
+      <w:pPr>
+        <w:tabs>
+          <w:tab w:val="num" w:pos="1440"/>
+        </w:tabs>
+        <w:ind w:left="1440" w:hanging="360"/>
+      </w:pPr>
+      <w:rPr/>
+    </w:lvl>
+    <w:lvl w:ilvl="3">
+      <w:start w:val="1"/>
+      <w:numFmt w:val="decimal"/>
+      <w:lvlText w:val="%4."/>
+      <w:lvlJc w:val="left"/>
+      <w:pPr>
+        <w:tabs>
+          <w:tab w:val="num" w:pos="1800"/>
+        </w:tabs>
+        <w:ind w:left="1800" w:hanging="360"/>
+      </w:pPr>
+      <w:rPr/>
+    </w:lvl>
+    <w:lvl w:ilvl="4">
+      <w:start w:val="1"/>
+      <w:numFmt w:val="decimal"/>
+      <w:lvlText w:val="%5."/>
+      <w:lvlJc w:val="left"/>
+      <w:pPr>
+        <w:tabs>
+          <w:tab w:val="num" w:pos="2160"/>
+        </w:tabs>
+        <w:ind w:left="2160" w:hanging="360"/>
+      </w:pPr>
+      <w:rPr/>
+    </w:lvl>
+    <w:lvl w:ilvl="5">
+      <w:start w:val="1"/>
+      <w:numFmt w:val="decimal"/>
+      <w:lvlText w:val="%6."/>
+      <w:lvlJc w:val="left"/>
+      <w:pPr>
+        <w:tabs>
+          <w:tab w:val="num" w:pos="2520"/>
+        </w:tabs>
+        <w:ind w:left="2520" w:hanging="360"/>
+      </w:pPr>
+      <w:rPr/>
+    </w:lvl>
+    <w:lvl w:ilvl="6">
+      <w:start w:val="1"/>
+      <w:numFmt w:val="decimal"/>
+      <w:lvlText w:val="%7."/>
+      <w:lvlJc w:val="left"/>
+      <w:pPr>
+        <w:tabs>
+          <w:tab w:val="num" w:pos="2880"/>
+        </w:tabs>
+        <w:ind w:left="2880" w:hanging="360"/>
+      </w:pPr>
+      <w:rPr/>
+    </w:lvl>
+    <w:lvl w:ilvl="7">
+      <w:start w:val="1"/>
+      <w:numFmt w:val="decimal"/>
+      <w:lvlText w:val="%8."/>
+      <w:lvlJc w:val="left"/>
+      <w:pPr>
+        <w:tabs>
+          <w:tab w:val="num" w:pos="3240"/>
+        </w:tabs>
+        <w:ind w:left="3240" w:hanging="360"/>
+      </w:pPr>
+      <w:rPr/>
+    </w:lvl>
+    <w:lvl w:ilvl="8">
+      <w:start w:val="1"/>
+      <w:numFmt w:val="decimal"/>
+      <w:lvlText w:val="%9."/>
+      <w:lvlJc w:val="left"/>
+      <w:pPr>
+        <w:tabs>
+          <w:tab w:val="num" w:pos="3600"/>
+        </w:tabs>
+        <w:ind w:left="3600" w:hanging="360"/>
+      </w:pPr>
+      <w:rPr/>
+    </w:lvl>
+  </w:abstractNum>
+  <w:abstractNum w:abstractNumId="6">
+    <w:lvl w:ilvl="0">
+      <w:start w:val="1"/>
+      <w:numFmt w:val="decimal"/>
+      <w:lvlText w:val="%1."/>
+      <w:lvlJc w:val="left"/>
+      <w:pPr>
+        <w:tabs>
+          <w:tab w:val="num" w:pos="720"/>
+        </w:tabs>
+        <w:ind w:left="720" w:hanging="360"/>
+      </w:pPr>
+      <w:rPr/>
+    </w:lvl>
+    <w:lvl w:ilvl="1">
+      <w:start w:val="1"/>
+      <w:numFmt w:val="decimal"/>
+      <w:lvlText w:val="%2."/>
+      <w:lvlJc w:val="left"/>
+      <w:pPr>
+        <w:tabs>
+          <w:tab w:val="num" w:pos="1080"/>
+        </w:tabs>
+        <w:ind w:left="1080" w:hanging="360"/>
+      </w:pPr>
+      <w:rPr/>
+    </w:lvl>
+    <w:lvl w:ilvl="2">
+      <w:start w:val="1"/>
+      <w:numFmt w:val="decimal"/>
+      <w:lvlText w:val="%3."/>
+      <w:lvlJc w:val="left"/>
+      <w:pPr>
+        <w:tabs>
+          <w:tab w:val="num" w:pos="1440"/>
+        </w:tabs>
+        <w:ind w:left="1440" w:hanging="360"/>
+      </w:pPr>
+      <w:rPr/>
+    </w:lvl>
+    <w:lvl w:ilvl="3">
+      <w:start w:val="1"/>
+      <w:numFmt w:val="decimal"/>
+      <w:lvlText w:val="%4."/>
+      <w:lvlJc w:val="left"/>
+      <w:pPr>
+        <w:tabs>
+          <w:tab w:val="num" w:pos="1800"/>
+        </w:tabs>
+        <w:ind w:left="1800" w:hanging="360"/>
+      </w:pPr>
+      <w:rPr/>
+    </w:lvl>
+    <w:lvl w:ilvl="4">
+      <w:start w:val="1"/>
+      <w:numFmt w:val="decimal"/>
+      <w:lvlText w:val="%5."/>
+      <w:lvlJc w:val="left"/>
+      <w:pPr>
+        <w:tabs>
+          <w:tab w:val="num" w:pos="2160"/>
+        </w:tabs>
+        <w:ind w:left="2160" w:hanging="360"/>
+      </w:pPr>
+      <w:rPr/>
+    </w:lvl>
+    <w:lvl w:ilvl="5">
+      <w:start w:val="1"/>
+      <w:numFmt w:val="decimal"/>
+      <w:lvlText w:val="%6."/>
+      <w:lvlJc w:val="left"/>
+      <w:pPr>
+        <w:tabs>
+          <w:tab w:val="num" w:pos="2520"/>
+        </w:tabs>
+        <w:ind w:left="2520" w:hanging="360"/>
+      </w:pPr>
+      <w:rPr/>
+    </w:lvl>
+    <w:lvl w:ilvl="6">
+      <w:start w:val="1"/>
+      <w:numFmt w:val="decimal"/>
+      <w:lvlText w:val="%7."/>
+      <w:lvlJc w:val="left"/>
+      <w:pPr>
+        <w:tabs>
+          <w:tab w:val="num" w:pos="2880"/>
+        </w:tabs>
+        <w:ind w:left="2880" w:hanging="360"/>
+      </w:pPr>
+      <w:rPr/>
+    </w:lvl>
+    <w:lvl w:ilvl="7">
+      <w:start w:val="1"/>
+      <w:numFmt w:val="decimal"/>
+      <w:lvlText w:val="%8."/>
+      <w:lvlJc w:val="left"/>
+      <w:pPr>
+        <w:tabs>
+          <w:tab w:val="num" w:pos="3240"/>
+        </w:tabs>
+        <w:ind w:left="3240" w:hanging="360"/>
+      </w:pPr>
+      <w:rPr/>
+    </w:lvl>
+    <w:lvl w:ilvl="8">
+      <w:start w:val="1"/>
+      <w:numFmt w:val="decimal"/>
+      <w:lvlText w:val="%9."/>
+      <w:lvlJc w:val="left"/>
+      <w:pPr>
+        <w:tabs>
+          <w:tab w:val="num" w:pos="3600"/>
+        </w:tabs>
+        <w:ind w:left="3600" w:hanging="360"/>
+      </w:pPr>
+      <w:rPr/>
+    </w:lvl>
+  </w:abstractNum>
+  <w:abstractNum w:abstractNumId="7">
+    <w:lvl w:ilvl="0">
       <w:start w:val="1"/>
       <w:numFmt w:val="none"/>
       <w:suff w:val="nothing"/>
@@ -2760,24 +3418,6 @@
         <w:ind w:left="0" w:hanging="0"/>
       </w:pPr>
     </w:lvl>
-  </w:abstractNum>
-  <w:abstractNum w:abstractNumId="2">
-    <w:lvl w:ilvl="0">
-      <w:start w:val="1"/>
-      <w:numFmt w:val="decimal"/>
-      <w:suff w:val="nothing"/>
-      <w:lvlText w:val="%1."/>
-      <w:lvlJc w:val="left"/>
-      <w:pPr>
-        <w:tabs>
-          <w:tab w:val="num" w:pos="0"/>
-        </w:tabs>
-        <w:ind w:left="0" w:hanging="0"/>
-      </w:pPr>
-      <w:rPr>
-        <w:sz w:val="24"/>
-      </w:rPr>
-    </w:lvl>
     <w:lvl w:ilvl="1">
       <w:start w:val="1"/>
       <w:numFmt w:val="none"/>
@@ -2790,7 +3430,6 @@
         </w:tabs>
         <w:ind w:left="0" w:hanging="0"/>
       </w:pPr>
-      <w:rPr/>
     </w:lvl>
     <w:lvl w:ilvl="2">
       <w:start w:val="1"/>
@@ -2804,7 +3443,6 @@
         </w:tabs>
         <w:ind w:left="0" w:hanging="0"/>
       </w:pPr>
-      <w:rPr/>
     </w:lvl>
     <w:lvl w:ilvl="3">
       <w:start w:val="1"/>
@@ -2818,7 +3456,6 @@
         </w:tabs>
         <w:ind w:left="0" w:hanging="0"/>
       </w:pPr>
-      <w:rPr/>
     </w:lvl>
     <w:lvl w:ilvl="4">
       <w:start w:val="1"/>
@@ -2832,7 +3469,6 @@
         </w:tabs>
         <w:ind w:left="0" w:hanging="0"/>
       </w:pPr>
-      <w:rPr/>
     </w:lvl>
     <w:lvl w:ilvl="5">
       <w:start w:val="1"/>
@@ -2846,7 +3482,6 @@
         </w:tabs>
         <w:ind w:left="0" w:hanging="0"/>
       </w:pPr>
-      <w:rPr/>
     </w:lvl>
     <w:lvl w:ilvl="6">
       <w:start w:val="1"/>
@@ -2860,7 +3495,6 @@
         </w:tabs>
         <w:ind w:left="0" w:hanging="0"/>
       </w:pPr>
-      <w:rPr/>
     </w:lvl>
     <w:lvl w:ilvl="7">
       <w:start w:val="1"/>
@@ -2874,7 +3508,6 @@
         </w:tabs>
         <w:ind w:left="0" w:hanging="0"/>
       </w:pPr>
-      <w:rPr/>
     </w:lvl>
     <w:lvl w:ilvl="8">
       <w:start w:val="1"/>
@@ -2888,602 +3521,6 @@
         </w:tabs>
         <w:ind w:left="0" w:hanging="0"/>
       </w:pPr>
-      <w:rPr/>
-    </w:lvl>
-  </w:abstractNum>
-  <w:abstractNum w:abstractNumId="3">
-    <w:lvl w:ilvl="0">
-      <w:start w:val="1"/>
-      <w:numFmt w:val="decimal"/>
-      <w:lvlText w:val="%1."/>
-      <w:lvlJc w:val="left"/>
-      <w:pPr>
-        <w:tabs>
-          <w:tab w:val="num" w:pos="720"/>
-        </w:tabs>
-        <w:ind w:left="720" w:hanging="360"/>
-      </w:pPr>
-      <w:rPr/>
-    </w:lvl>
-    <w:lvl w:ilvl="1">
-      <w:start w:val="1"/>
-      <w:numFmt w:val="decimal"/>
-      <w:lvlText w:val="%2."/>
-      <w:lvlJc w:val="left"/>
-      <w:pPr>
-        <w:tabs>
-          <w:tab w:val="num" w:pos="1080"/>
-        </w:tabs>
-        <w:ind w:left="1080" w:hanging="360"/>
-      </w:pPr>
-      <w:rPr/>
-    </w:lvl>
-    <w:lvl w:ilvl="2">
-      <w:start w:val="1"/>
-      <w:numFmt w:val="decimal"/>
-      <w:lvlText w:val="%3."/>
-      <w:lvlJc w:val="left"/>
-      <w:pPr>
-        <w:tabs>
-          <w:tab w:val="num" w:pos="1440"/>
-        </w:tabs>
-        <w:ind w:left="1440" w:hanging="360"/>
-      </w:pPr>
-      <w:rPr/>
-    </w:lvl>
-    <w:lvl w:ilvl="3">
-      <w:start w:val="1"/>
-      <w:numFmt w:val="decimal"/>
-      <w:lvlText w:val="%4."/>
-      <w:lvlJc w:val="left"/>
-      <w:pPr>
-        <w:tabs>
-          <w:tab w:val="num" w:pos="1800"/>
-        </w:tabs>
-        <w:ind w:left="1800" w:hanging="360"/>
-      </w:pPr>
-      <w:rPr/>
-    </w:lvl>
-    <w:lvl w:ilvl="4">
-      <w:start w:val="1"/>
-      <w:numFmt w:val="decimal"/>
-      <w:lvlText w:val="%5."/>
-      <w:lvlJc w:val="left"/>
-      <w:pPr>
-        <w:tabs>
-          <w:tab w:val="num" w:pos="2160"/>
-        </w:tabs>
-        <w:ind w:left="2160" w:hanging="360"/>
-      </w:pPr>
-      <w:rPr/>
-    </w:lvl>
-    <w:lvl w:ilvl="5">
-      <w:start w:val="1"/>
-      <w:numFmt w:val="decimal"/>
-      <w:lvlText w:val="%6."/>
-      <w:lvlJc w:val="left"/>
-      <w:pPr>
-        <w:tabs>
-          <w:tab w:val="num" w:pos="2520"/>
-        </w:tabs>
-        <w:ind w:left="2520" w:hanging="360"/>
-      </w:pPr>
-      <w:rPr/>
-    </w:lvl>
-    <w:lvl w:ilvl="6">
-      <w:start w:val="1"/>
-      <w:numFmt w:val="decimal"/>
-      <w:lvlText w:val="%7."/>
-      <w:lvlJc w:val="left"/>
-      <w:pPr>
-        <w:tabs>
-          <w:tab w:val="num" w:pos="2880"/>
-        </w:tabs>
-        <w:ind w:left="2880" w:hanging="360"/>
-      </w:pPr>
-      <w:rPr/>
-    </w:lvl>
-    <w:lvl w:ilvl="7">
-      <w:start w:val="1"/>
-      <w:numFmt w:val="decimal"/>
-      <w:lvlText w:val="%8."/>
-      <w:lvlJc w:val="left"/>
-      <w:pPr>
-        <w:tabs>
-          <w:tab w:val="num" w:pos="3240"/>
-        </w:tabs>
-        <w:ind w:left="3240" w:hanging="360"/>
-      </w:pPr>
-      <w:rPr/>
-    </w:lvl>
-    <w:lvl w:ilvl="8">
-      <w:start w:val="1"/>
-      <w:numFmt w:val="decimal"/>
-      <w:lvlText w:val="%9."/>
-      <w:lvlJc w:val="left"/>
-      <w:pPr>
-        <w:tabs>
-          <w:tab w:val="num" w:pos="3600"/>
-        </w:tabs>
-        <w:ind w:left="3600" w:hanging="360"/>
-      </w:pPr>
-      <w:rPr/>
-    </w:lvl>
-  </w:abstractNum>
-  <w:abstractNum w:abstractNumId="4">
-    <w:lvl w:ilvl="0">
-      <w:start w:val="1"/>
-      <w:numFmt w:val="decimal"/>
-      <w:lvlText w:val="%1."/>
-      <w:lvlJc w:val="left"/>
-      <w:pPr>
-        <w:tabs>
-          <w:tab w:val="num" w:pos="720"/>
-        </w:tabs>
-        <w:ind w:left="720" w:hanging="360"/>
-      </w:pPr>
-      <w:rPr/>
-    </w:lvl>
-    <w:lvl w:ilvl="1">
-      <w:start w:val="1"/>
-      <w:numFmt w:val="decimal"/>
-      <w:lvlText w:val="%2."/>
-      <w:lvlJc w:val="left"/>
-      <w:pPr>
-        <w:tabs>
-          <w:tab w:val="num" w:pos="1080"/>
-        </w:tabs>
-        <w:ind w:left="1080" w:hanging="360"/>
-      </w:pPr>
-      <w:rPr/>
-    </w:lvl>
-    <w:lvl w:ilvl="2">
-      <w:start w:val="1"/>
-      <w:numFmt w:val="decimal"/>
-      <w:lvlText w:val="%3."/>
-      <w:lvlJc w:val="left"/>
-      <w:pPr>
-        <w:tabs>
-          <w:tab w:val="num" w:pos="1440"/>
-        </w:tabs>
-        <w:ind w:left="1440" w:hanging="360"/>
-      </w:pPr>
-      <w:rPr/>
-    </w:lvl>
-    <w:lvl w:ilvl="3">
-      <w:start w:val="1"/>
-      <w:numFmt w:val="decimal"/>
-      <w:lvlText w:val="%4."/>
-      <w:lvlJc w:val="left"/>
-      <w:pPr>
-        <w:tabs>
-          <w:tab w:val="num" w:pos="1800"/>
-        </w:tabs>
-        <w:ind w:left="1800" w:hanging="360"/>
-      </w:pPr>
-      <w:rPr/>
-    </w:lvl>
-    <w:lvl w:ilvl="4">
-      <w:start w:val="1"/>
-      <w:numFmt w:val="decimal"/>
-      <w:lvlText w:val="%5."/>
-      <w:lvlJc w:val="left"/>
-      <w:pPr>
-        <w:tabs>
-          <w:tab w:val="num" w:pos="2160"/>
-        </w:tabs>
-        <w:ind w:left="2160" w:hanging="360"/>
-      </w:pPr>
-      <w:rPr/>
-    </w:lvl>
-    <w:lvl w:ilvl="5">
-      <w:start w:val="1"/>
-      <w:numFmt w:val="decimal"/>
-      <w:lvlText w:val="%6."/>
-      <w:lvlJc w:val="left"/>
-      <w:pPr>
-        <w:tabs>
-          <w:tab w:val="num" w:pos="2520"/>
-        </w:tabs>
-        <w:ind w:left="2520" w:hanging="360"/>
-      </w:pPr>
-      <w:rPr/>
-    </w:lvl>
-    <w:lvl w:ilvl="6">
-      <w:start w:val="1"/>
-      <w:numFmt w:val="decimal"/>
-      <w:lvlText w:val="%7."/>
-      <w:lvlJc w:val="left"/>
-      <w:pPr>
-        <w:tabs>
-          <w:tab w:val="num" w:pos="2880"/>
-        </w:tabs>
-        <w:ind w:left="2880" w:hanging="360"/>
-      </w:pPr>
-      <w:rPr/>
-    </w:lvl>
-    <w:lvl w:ilvl="7">
-      <w:start w:val="1"/>
-      <w:numFmt w:val="decimal"/>
-      <w:lvlText w:val="%8."/>
-      <w:lvlJc w:val="left"/>
-      <w:pPr>
-        <w:tabs>
-          <w:tab w:val="num" w:pos="3240"/>
-        </w:tabs>
-        <w:ind w:left="3240" w:hanging="360"/>
-      </w:pPr>
-      <w:rPr/>
-    </w:lvl>
-    <w:lvl w:ilvl="8">
-      <w:start w:val="1"/>
-      <w:numFmt w:val="decimal"/>
-      <w:lvlText w:val="%9."/>
-      <w:lvlJc w:val="left"/>
-      <w:pPr>
-        <w:tabs>
-          <w:tab w:val="num" w:pos="3600"/>
-        </w:tabs>
-        <w:ind w:left="3600" w:hanging="360"/>
-      </w:pPr>
-      <w:rPr/>
-    </w:lvl>
-  </w:abstractNum>
-  <w:abstractNum w:abstractNumId="5">
-    <w:lvl w:ilvl="0">
-      <w:start w:val="1"/>
-      <w:numFmt w:val="decimal"/>
-      <w:lvlText w:val="%1."/>
-      <w:lvlJc w:val="left"/>
-      <w:pPr>
-        <w:tabs>
-          <w:tab w:val="num" w:pos="720"/>
-        </w:tabs>
-        <w:ind w:left="720" w:hanging="360"/>
-      </w:pPr>
-      <w:rPr/>
-    </w:lvl>
-    <w:lvl w:ilvl="1">
-      <w:start w:val="1"/>
-      <w:numFmt w:val="decimal"/>
-      <w:lvlText w:val="%2."/>
-      <w:lvlJc w:val="left"/>
-      <w:pPr>
-        <w:tabs>
-          <w:tab w:val="num" w:pos="1080"/>
-        </w:tabs>
-        <w:ind w:left="1080" w:hanging="360"/>
-      </w:pPr>
-      <w:rPr/>
-    </w:lvl>
-    <w:lvl w:ilvl="2">
-      <w:start w:val="1"/>
-      <w:numFmt w:val="decimal"/>
-      <w:lvlText w:val="%3."/>
-      <w:lvlJc w:val="left"/>
-      <w:pPr>
-        <w:tabs>
-          <w:tab w:val="num" w:pos="1440"/>
-        </w:tabs>
-        <w:ind w:left="1440" w:hanging="360"/>
-      </w:pPr>
-      <w:rPr/>
-    </w:lvl>
-    <w:lvl w:ilvl="3">
-      <w:start w:val="1"/>
-      <w:numFmt w:val="decimal"/>
-      <w:lvlText w:val="%4."/>
-      <w:lvlJc w:val="left"/>
-      <w:pPr>
-        <w:tabs>
-          <w:tab w:val="num" w:pos="1800"/>
-        </w:tabs>
-        <w:ind w:left="1800" w:hanging="360"/>
-      </w:pPr>
-      <w:rPr/>
-    </w:lvl>
-    <w:lvl w:ilvl="4">
-      <w:start w:val="1"/>
-      <w:numFmt w:val="decimal"/>
-      <w:lvlText w:val="%5."/>
-      <w:lvlJc w:val="left"/>
-      <w:pPr>
-        <w:tabs>
-          <w:tab w:val="num" w:pos="2160"/>
-        </w:tabs>
-        <w:ind w:left="2160" w:hanging="360"/>
-      </w:pPr>
-      <w:rPr/>
-    </w:lvl>
-    <w:lvl w:ilvl="5">
-      <w:start w:val="1"/>
-      <w:numFmt w:val="decimal"/>
-      <w:lvlText w:val="%6."/>
-      <w:lvlJc w:val="left"/>
-      <w:pPr>
-        <w:tabs>
-          <w:tab w:val="num" w:pos="2520"/>
-        </w:tabs>
-        <w:ind w:left="2520" w:hanging="360"/>
-      </w:pPr>
-      <w:rPr/>
-    </w:lvl>
-    <w:lvl w:ilvl="6">
-      <w:start w:val="1"/>
-      <w:numFmt w:val="decimal"/>
-      <w:lvlText w:val="%7."/>
-      <w:lvlJc w:val="left"/>
-      <w:pPr>
-        <w:tabs>
-          <w:tab w:val="num" w:pos="2880"/>
-        </w:tabs>
-        <w:ind w:left="2880" w:hanging="360"/>
-      </w:pPr>
-      <w:rPr/>
-    </w:lvl>
-    <w:lvl w:ilvl="7">
-      <w:start w:val="1"/>
-      <w:numFmt w:val="decimal"/>
-      <w:lvlText w:val="%8."/>
-      <w:lvlJc w:val="left"/>
-      <w:pPr>
-        <w:tabs>
-          <w:tab w:val="num" w:pos="3240"/>
-        </w:tabs>
-        <w:ind w:left="3240" w:hanging="360"/>
-      </w:pPr>
-      <w:rPr/>
-    </w:lvl>
-    <w:lvl w:ilvl="8">
-      <w:start w:val="1"/>
-      <w:numFmt w:val="decimal"/>
-      <w:lvlText w:val="%9."/>
-      <w:lvlJc w:val="left"/>
-      <w:pPr>
-        <w:tabs>
-          <w:tab w:val="num" w:pos="3600"/>
-        </w:tabs>
-        <w:ind w:left="3600" w:hanging="360"/>
-      </w:pPr>
-      <w:rPr/>
-    </w:lvl>
-  </w:abstractNum>
-  <w:abstractNum w:abstractNumId="6">
-    <w:lvl w:ilvl="0">
-      <w:start w:val="1"/>
-      <w:numFmt w:val="decimal"/>
-      <w:lvlText w:val="%1."/>
-      <w:lvlJc w:val="left"/>
-      <w:pPr>
-        <w:tabs>
-          <w:tab w:val="num" w:pos="720"/>
-        </w:tabs>
-        <w:ind w:left="720" w:hanging="360"/>
-      </w:pPr>
-      <w:rPr/>
-    </w:lvl>
-    <w:lvl w:ilvl="1">
-      <w:start w:val="1"/>
-      <w:numFmt w:val="decimal"/>
-      <w:lvlText w:val="%2."/>
-      <w:lvlJc w:val="left"/>
-      <w:pPr>
-        <w:tabs>
-          <w:tab w:val="num" w:pos="1080"/>
-        </w:tabs>
-        <w:ind w:left="1080" w:hanging="360"/>
-      </w:pPr>
-      <w:rPr/>
-    </w:lvl>
-    <w:lvl w:ilvl="2">
-      <w:start w:val="1"/>
-      <w:numFmt w:val="decimal"/>
-      <w:lvlText w:val="%3."/>
-      <w:lvlJc w:val="left"/>
-      <w:pPr>
-        <w:tabs>
-          <w:tab w:val="num" w:pos="1440"/>
-        </w:tabs>
-        <w:ind w:left="1440" w:hanging="360"/>
-      </w:pPr>
-      <w:rPr/>
-    </w:lvl>
-    <w:lvl w:ilvl="3">
-      <w:start w:val="1"/>
-      <w:numFmt w:val="decimal"/>
-      <w:lvlText w:val="%4."/>
-      <w:lvlJc w:val="left"/>
-      <w:pPr>
-        <w:tabs>
-          <w:tab w:val="num" w:pos="1800"/>
-        </w:tabs>
-        <w:ind w:left="1800" w:hanging="360"/>
-      </w:pPr>
-      <w:rPr/>
-    </w:lvl>
-    <w:lvl w:ilvl="4">
-      <w:start w:val="1"/>
-      <w:numFmt w:val="decimal"/>
-      <w:lvlText w:val="%5."/>
-      <w:lvlJc w:val="left"/>
-      <w:pPr>
-        <w:tabs>
-          <w:tab w:val="num" w:pos="2160"/>
-        </w:tabs>
-        <w:ind w:left="2160" w:hanging="360"/>
-      </w:pPr>
-      <w:rPr/>
-    </w:lvl>
-    <w:lvl w:ilvl="5">
-      <w:start w:val="1"/>
-      <w:numFmt w:val="decimal"/>
-      <w:lvlText w:val="%6."/>
-      <w:lvlJc w:val="left"/>
-      <w:pPr>
-        <w:tabs>
-          <w:tab w:val="num" w:pos="2520"/>
-        </w:tabs>
-        <w:ind w:left="2520" w:hanging="360"/>
-      </w:pPr>
-      <w:rPr/>
-    </w:lvl>
-    <w:lvl w:ilvl="6">
-      <w:start w:val="1"/>
-      <w:numFmt w:val="decimal"/>
-      <w:lvlText w:val="%7."/>
-      <w:lvlJc w:val="left"/>
-      <w:pPr>
-        <w:tabs>
-          <w:tab w:val="num" w:pos="2880"/>
-        </w:tabs>
-        <w:ind w:left="2880" w:hanging="360"/>
-      </w:pPr>
-      <w:rPr/>
-    </w:lvl>
-    <w:lvl w:ilvl="7">
-      <w:start w:val="1"/>
-      <w:numFmt w:val="decimal"/>
-      <w:lvlText w:val="%8."/>
-      <w:lvlJc w:val="left"/>
-      <w:pPr>
-        <w:tabs>
-          <w:tab w:val="num" w:pos="3240"/>
-        </w:tabs>
-        <w:ind w:left="3240" w:hanging="360"/>
-      </w:pPr>
-      <w:rPr/>
-    </w:lvl>
-    <w:lvl w:ilvl="8">
-      <w:start w:val="1"/>
-      <w:numFmt w:val="decimal"/>
-      <w:lvlText w:val="%9."/>
-      <w:lvlJc w:val="left"/>
-      <w:pPr>
-        <w:tabs>
-          <w:tab w:val="num" w:pos="3600"/>
-        </w:tabs>
-        <w:ind w:left="3600" w:hanging="360"/>
-      </w:pPr>
-      <w:rPr/>
-    </w:lvl>
-  </w:abstractNum>
-  <w:abstractNum w:abstractNumId="7">
-    <w:lvl w:ilvl="0">
-      <w:start w:val="1"/>
-      <w:numFmt w:val="decimal"/>
-      <w:lvlText w:val="%1."/>
-      <w:lvlJc w:val="left"/>
-      <w:pPr>
-        <w:tabs>
-          <w:tab w:val="num" w:pos="720"/>
-        </w:tabs>
-        <w:ind w:left="720" w:hanging="360"/>
-      </w:pPr>
-      <w:rPr/>
-    </w:lvl>
-    <w:lvl w:ilvl="1">
-      <w:start w:val="1"/>
-      <w:numFmt w:val="decimal"/>
-      <w:lvlText w:val="%2."/>
-      <w:lvlJc w:val="left"/>
-      <w:pPr>
-        <w:tabs>
-          <w:tab w:val="num" w:pos="1080"/>
-        </w:tabs>
-        <w:ind w:left="1080" w:hanging="360"/>
-      </w:pPr>
-      <w:rPr/>
-    </w:lvl>
-    <w:lvl w:ilvl="2">
-      <w:start w:val="1"/>
-      <w:numFmt w:val="decimal"/>
-      <w:lvlText w:val="%3."/>
-      <w:lvlJc w:val="left"/>
-      <w:pPr>
-        <w:tabs>
-          <w:tab w:val="num" w:pos="1440"/>
-        </w:tabs>
-        <w:ind w:left="1440" w:hanging="360"/>
-      </w:pPr>
-      <w:rPr/>
-    </w:lvl>
-    <w:lvl w:ilvl="3">
-      <w:start w:val="1"/>
-      <w:numFmt w:val="decimal"/>
-      <w:lvlText w:val="%4."/>
-      <w:lvlJc w:val="left"/>
-      <w:pPr>
-        <w:tabs>
-          <w:tab w:val="num" w:pos="1800"/>
-        </w:tabs>
-        <w:ind w:left="1800" w:hanging="360"/>
-      </w:pPr>
-      <w:rPr/>
-    </w:lvl>
-    <w:lvl w:ilvl="4">
-      <w:start w:val="1"/>
-      <w:numFmt w:val="decimal"/>
-      <w:lvlText w:val="%5."/>
-      <w:lvlJc w:val="left"/>
-      <w:pPr>
-        <w:tabs>
-          <w:tab w:val="num" w:pos="2160"/>
-        </w:tabs>
-        <w:ind w:left="2160" w:hanging="360"/>
-      </w:pPr>
-      <w:rPr/>
-    </w:lvl>
-    <w:lvl w:ilvl="5">
-      <w:start w:val="1"/>
-      <w:numFmt w:val="decimal"/>
-      <w:lvlText w:val="%6."/>
-      <w:lvlJc w:val="left"/>
-      <w:pPr>
-        <w:tabs>
-          <w:tab w:val="num" w:pos="2520"/>
-        </w:tabs>
-        <w:ind w:left="2520" w:hanging="360"/>
-      </w:pPr>
-      <w:rPr/>
-    </w:lvl>
-    <w:lvl w:ilvl="6">
-      <w:start w:val="1"/>
-      <w:numFmt w:val="decimal"/>
-      <w:lvlText w:val="%7."/>
-      <w:lvlJc w:val="left"/>
-      <w:pPr>
-        <w:tabs>
-          <w:tab w:val="num" w:pos="2880"/>
-        </w:tabs>
-        <w:ind w:left="2880" w:hanging="360"/>
-      </w:pPr>
-      <w:rPr/>
-    </w:lvl>
-    <w:lvl w:ilvl="7">
-      <w:start w:val="1"/>
-      <w:numFmt w:val="decimal"/>
-      <w:lvlText w:val="%8."/>
-      <w:lvlJc w:val="left"/>
-      <w:pPr>
-        <w:tabs>
-          <w:tab w:val="num" w:pos="3240"/>
-        </w:tabs>
-        <w:ind w:left="3240" w:hanging="360"/>
-      </w:pPr>
-      <w:rPr/>
-    </w:lvl>
-    <w:lvl w:ilvl="8">
-      <w:start w:val="1"/>
-      <w:numFmt w:val="decimal"/>
-      <w:lvlText w:val="%9."/>
-      <w:lvlJc w:val="left"/>
-      <w:pPr>
-        <w:tabs>
-          <w:tab w:val="num" w:pos="3600"/>
-        </w:tabs>
-        <w:ind w:left="3600" w:hanging="360"/>
-      </w:pPr>
-      <w:rPr/>
     </w:lvl>
   </w:abstractNum>
   <w:num w:numId="1">
@@ -3555,7 +3592,7 @@
     <w:pPr>
       <w:numPr>
         <w:ilvl w:val="0"/>
-        <w:numId w:val="2"/>
+        <w:numId w:val="1"/>
       </w:numPr>
       <w:spacing w:before="240" w:after="120"/>
       <w:outlineLvl w:val="0"/>
@@ -3638,5 +3675,18 @@
       <w:lang w:val="zxx" w:eastAsia="zxx" w:bidi="zxx"/>
     </w:rPr>
   </w:style>
+  <w:style w:type="paragraph" w:styleId="PreformattedText">
+    <w:name w:val="Preformatted Text"/>
+    <w:basedOn w:val="Normal"/>
+    <w:qFormat/>
+    <w:pPr>
+      <w:spacing w:before="0" w:after="0"/>
+    </w:pPr>
+    <w:rPr>
+      <w:rFonts w:ascii="Liberation Mono" w:hAnsi="Liberation Mono" w:eastAsia="NSimSun" w:cs="Liberation Mono"/>
+      <w:sz w:val="20"/>
+      <w:szCs w:val="20"/>
+    </w:rPr>
+  </w:style>
 </w:styles>
 </file>
--- a/Stockfolio.docx
+++ b/Stockfolio.docx
@@ -79,7 +79,7 @@
       <w:r>
         <w:rPr/>
         <w:tab/>
-        <w:t>Stockfolio is a multi-module application which aims to provide a variety of services for people who wish to gain knowledge to invest in stock market. This application aims to provide various details like stock trends, back testing, sentiment analysis, portfolio optimisation, stock movement visualisation etc.</w:t>
+        <w:t>Stockfolio is a multi-module application which aims to provide a variety of services for people who wish to gain knowledge to invest in stock market. This application aims to provide various details like stock trends, sentiment analysis, portfolio optimisation, stock movement visualisation etc.</w:t>
       </w:r>
     </w:p>
     <w:p>
